--- a/Vitalik/КУльтСпилк.docx
+++ b/Vitalik/КУльтСпилк.docx
@@ -1,6 +1,6 @@
 
 <file path=word/document.xml><?xml version="1.0" encoding="utf-8"?>
-<w:document xmlns:wpc="http://schemas.microsoft.com/office/word/2010/wordprocessingCanvas" xmlns:mc="http://schemas.openxmlformats.org/markup-compatibility/2006" xmlns:o="urn:schemas-microsoft-com:office:office" xmlns:r="http://schemas.openxmlformats.org/officeDocument/2006/relationships" xmlns:m="http://schemas.openxmlformats.org/officeDocument/2006/math" xmlns:v="urn:schemas-microsoft-com:vml" xmlns:wp14="http://schemas.microsoft.com/office/word/2010/wordprocessingDrawing" xmlns:wp="http://schemas.openxmlformats.org/drawingml/2006/wordprocessingDrawing" xmlns:w10="urn:schemas-microsoft-com:office:word" xmlns:w="http://schemas.openxmlformats.org/wordprocessingml/2006/main" xmlns:w14="http://schemas.microsoft.com/office/word/2010/wordml" xmlns:w15="http://schemas.microsoft.com/office/word/2012/wordml" xmlns:wpg="http://schemas.microsoft.com/office/word/2010/wordprocessingGroup" xmlns:wpi="http://schemas.microsoft.com/office/word/2010/wordprocessingInk" xmlns:wne="http://schemas.microsoft.com/office/word/2006/wordml" xmlns:wps="http://schemas.microsoft.com/office/word/2010/wordprocessingShape" mc:Ignorable="w14 w15 wp14">
+<w:document xmlns:wpc="http://schemas.microsoft.com/office/word/2010/wordprocessingCanvas" xmlns:cx="http://schemas.microsoft.com/office/drawing/2014/chartex" xmlns:cx1="http://schemas.microsoft.com/office/drawing/2015/9/8/chartex" xmlns:mc="http://schemas.openxmlformats.org/markup-compatibility/2006" xmlns:o="urn:schemas-microsoft-com:office:office" xmlns:r="http://schemas.openxmlformats.org/officeDocument/2006/relationships" xmlns:m="http://schemas.openxmlformats.org/officeDocument/2006/math" xmlns:v="urn:schemas-microsoft-com:vml" xmlns:wp14="http://schemas.microsoft.com/office/word/2010/wordprocessingDrawing" xmlns:wp="http://schemas.openxmlformats.org/drawingml/2006/wordprocessingDrawing" xmlns:w10="urn:schemas-microsoft-com:office:word" xmlns:w="http://schemas.openxmlformats.org/wordprocessingml/2006/main" xmlns:w14="http://schemas.microsoft.com/office/word/2010/wordml" xmlns:w15="http://schemas.microsoft.com/office/word/2012/wordml" xmlns:w16se="http://schemas.microsoft.com/office/word/2015/wordml/symex" xmlns:wpg="http://schemas.microsoft.com/office/word/2010/wordprocessingGroup" xmlns:wpi="http://schemas.microsoft.com/office/word/2010/wordprocessingInk" xmlns:wne="http://schemas.microsoft.com/office/word/2006/wordml" xmlns:wps="http://schemas.microsoft.com/office/word/2010/wordprocessingShape" mc:Ignorable="w14 w15 w16se wp14">
   <w:body>
     <w:p>
       <w:pPr>
@@ -858,6 +858,39 @@
     </w:p>
     <w:p>
       <w:pPr>
+        <w:ind w:left="5664" w:firstLine="708"/>
+        <w:jc w:val="center"/>
+        <w:rPr>
+          <w:rFonts w:ascii="Times New Roman" w:hAnsi="Times New Roman" w:cs="Times New Roman"/>
+          <w:sz w:val="28"/>
+          <w:szCs w:val="28"/>
+          <w:lang w:val="ru-RU"/>
+        </w:rPr>
+      </w:pPr>
+      <w:proofErr w:type="spellStart"/>
+      <w:r>
+        <w:rPr>
+          <w:rFonts w:ascii="Times New Roman" w:hAnsi="Times New Roman" w:cs="Times New Roman"/>
+          <w:sz w:val="28"/>
+          <w:szCs w:val="28"/>
+          <w:lang w:val="ru-RU"/>
+        </w:rPr>
+        <w:t>Перевірила</w:t>
+      </w:r>
+      <w:proofErr w:type="spellEnd"/>
+      <w:r>
+        <w:rPr>
+          <w:rFonts w:ascii="Times New Roman" w:hAnsi="Times New Roman" w:cs="Times New Roman"/>
+          <w:sz w:val="28"/>
+          <w:szCs w:val="28"/>
+          <w:lang w:val="ru-RU"/>
+        </w:rPr>
+        <w:t xml:space="preserve">: </w:t>
+      </w:r>
+    </w:p>
+    <w:p>
+      <w:pPr>
+        <w:ind w:left="708" w:firstLine="708"/>
         <w:jc w:val="right"/>
         <w:rPr>
           <w:rFonts w:ascii="Times New Roman" w:hAnsi="Times New Roman" w:cs="Times New Roman"/>
@@ -866,37 +899,6 @@
           <w:lang w:val="ru-RU"/>
         </w:rPr>
       </w:pPr>
-      <w:proofErr w:type="spellStart"/>
-      <w:r>
-        <w:rPr>
-          <w:rFonts w:ascii="Times New Roman" w:hAnsi="Times New Roman" w:cs="Times New Roman"/>
-          <w:sz w:val="28"/>
-          <w:szCs w:val="28"/>
-          <w:lang w:val="ru-RU"/>
-        </w:rPr>
-        <w:t>Перевірила</w:t>
-      </w:r>
-      <w:proofErr w:type="spellEnd"/>
-      <w:r>
-        <w:rPr>
-          <w:rFonts w:ascii="Times New Roman" w:hAnsi="Times New Roman" w:cs="Times New Roman"/>
-          <w:sz w:val="28"/>
-          <w:szCs w:val="28"/>
-          <w:lang w:val="ru-RU"/>
-        </w:rPr>
-        <w:t xml:space="preserve">: </w:t>
-      </w:r>
-    </w:p>
-    <w:p>
-      <w:pPr>
-        <w:jc w:val="right"/>
-        <w:rPr>
-          <w:rFonts w:ascii="Times New Roman" w:hAnsi="Times New Roman" w:cs="Times New Roman"/>
-          <w:sz w:val="28"/>
-          <w:szCs w:val="28"/>
-          <w:lang w:val="ru-RU"/>
-        </w:rPr>
-      </w:pPr>
       <w:r>
         <w:rPr>
           <w:rFonts w:ascii="Times New Roman" w:hAnsi="Times New Roman" w:cs="Times New Roman"/>
@@ -929,7 +931,8 @@
     </w:p>
     <w:p>
       <w:pPr>
-        <w:jc w:val="right"/>
+        <w:ind w:left="6372" w:firstLine="708"/>
+        <w:jc w:val="center"/>
         <w:rPr>
           <w:rFonts w:ascii="Times New Roman" w:hAnsi="Times New Roman" w:cs="Times New Roman"/>
           <w:sz w:val="28"/>
@@ -1005,6 +1008,61 @@
         </w:rPr>
         <w:t>Одеса, 2019</w:t>
       </w:r>
+    </w:p>
+    <w:p>
+      <w:pPr>
+        <w:jc w:val="center"/>
+        <w:rPr>
+          <w:rFonts w:ascii="Times New Roman" w:eastAsia="Times New Roman" w:hAnsi="Times New Roman" w:cs="Times New Roman"/>
+          <w:b/>
+          <w:sz w:val="28"/>
+          <w:szCs w:val="28"/>
+          <w:lang w:val="uk-UA" w:eastAsia="ru-RU"/>
+        </w:rPr>
+      </w:pPr>
+      <w:r>
+        <w:rPr>
+          <w:rFonts w:ascii="Times New Roman" w:eastAsia="Times New Roman" w:hAnsi="Times New Roman" w:cs="Times New Roman"/>
+          <w:b/>
+          <w:sz w:val="28"/>
+          <w:szCs w:val="28"/>
+          <w:lang w:val="uk-UA" w:eastAsia="ru-RU"/>
+        </w:rPr>
+        <w:lastRenderedPageBreak/>
+        <w:t>"</w:t>
+      </w:r>
+      <w:r>
+        <w:rPr>
+          <w:rFonts w:ascii="Times New Roman" w:hAnsi="Times New Roman" w:cs="Times New Roman"/>
+          <w:b/>
+          <w:sz w:val="28"/>
+          <w:szCs w:val="28"/>
+          <w:lang w:val="uk-UA"/>
+        </w:rPr>
+        <w:t xml:space="preserve"> Одна квітка не робить вінка</w:t>
+      </w:r>
+      <w:r>
+        <w:rPr>
+          <w:rFonts w:ascii="Times New Roman" w:eastAsia="Times New Roman" w:hAnsi="Times New Roman" w:cs="Times New Roman"/>
+          <w:b/>
+          <w:sz w:val="28"/>
+          <w:szCs w:val="28"/>
+          <w:lang w:val="uk-UA" w:eastAsia="ru-RU"/>
+        </w:rPr>
+        <w:t>"</w:t>
+      </w:r>
+    </w:p>
+    <w:p>
+      <w:pPr>
+        <w:jc w:val="center"/>
+        <w:rPr>
+          <w:rFonts w:ascii="Times New Roman" w:hAnsi="Times New Roman" w:cs="Times New Roman"/>
+          <w:b/>
+          <w:sz w:val="28"/>
+          <w:szCs w:val="28"/>
+          <w:lang w:val="ru-RU"/>
+        </w:rPr>
+      </w:pPr>
     </w:p>
     <w:p>
       <w:pPr>
@@ -1017,16 +1075,13 @@
           <w:lang w:val="ru-RU"/>
         </w:rPr>
       </w:pPr>
-      <w:bookmarkStart w:id="0" w:name="_GoBack"/>
-      <w:bookmarkEnd w:id="0"/>
-      <w:r>
-        <w:rPr>
-          <w:rFonts w:ascii="Times New Roman" w:hAnsi="Times New Roman" w:cs="Times New Roman"/>
-          <w:sz w:val="28"/>
-          <w:szCs w:val="28"/>
-          <w:lang w:val="ru-RU"/>
-        </w:rPr>
-        <w:lastRenderedPageBreak/>
+      <w:r>
+        <w:rPr>
+          <w:rFonts w:ascii="Times New Roman" w:hAnsi="Times New Roman" w:cs="Times New Roman"/>
+          <w:sz w:val="28"/>
+          <w:szCs w:val="28"/>
+          <w:lang w:val="ru-RU"/>
+        </w:rPr>
         <w:t>-</w:t>
       </w:r>
       <w:r>
@@ -1158,6 +1213,18 @@
         </w:rPr>
         <w:t>;</w:t>
       </w:r>
+    </w:p>
+    <w:p>
+      <w:pPr>
+        <w:spacing w:after="0" w:line="360" w:lineRule="auto"/>
+        <w:ind w:firstLine="708"/>
+        <w:rPr>
+          <w:rFonts w:ascii="Times New Roman" w:hAnsi="Times New Roman" w:cs="Times New Roman"/>
+          <w:sz w:val="28"/>
+          <w:szCs w:val="28"/>
+          <w:lang w:val="ru-RU"/>
+        </w:rPr>
+      </w:pPr>
     </w:p>
     <w:p>
       <w:pPr>
@@ -1166,15 +1233,13 @@
         <w:spacing w:line="360" w:lineRule="auto"/>
         <w:rPr>
           <w:rFonts w:ascii="Times New Roman" w:hAnsi="Times New Roman" w:cs="Times New Roman"/>
-          <w:color w:val="212121"/>
-          <w:sz w:val="28"/>
-          <w:szCs w:val="28"/>
-        </w:rPr>
-      </w:pPr>
-      <w:r>
-        <w:rPr>
-          <w:rFonts w:ascii="Times New Roman" w:hAnsi="Times New Roman" w:cs="Times New Roman"/>
-          <w:color w:val="212121"/>
+          <w:sz w:val="28"/>
+          <w:szCs w:val="28"/>
+        </w:rPr>
+      </w:pPr>
+      <w:r>
+        <w:rPr>
+          <w:rFonts w:ascii="Times New Roman" w:hAnsi="Times New Roman" w:cs="Times New Roman"/>
           <w:sz w:val="28"/>
           <w:szCs w:val="28"/>
           <w:lang w:val="uk-UA"/>
@@ -1184,17 +1249,24 @@
       <w:r>
         <w:rPr>
           <w:rFonts w:ascii="Times New Roman" w:hAnsi="Times New Roman" w:cs="Times New Roman"/>
-          <w:color w:val="212121"/>
           <w:sz w:val="28"/>
           <w:szCs w:val="28"/>
           <w:lang w:val="uk-UA"/>
         </w:rPr>
-        <w:t>Цю приказку можна розглядати в аспекті суспільства, споруд людини, де один він нічого не варто</w:t>
-      </w:r>
-      <w:r>
-        <w:rPr>
-          <w:rFonts w:ascii="Times New Roman" w:hAnsi="Times New Roman" w:cs="Times New Roman"/>
-          <w:color w:val="212121"/>
+        <w:t xml:space="preserve">Цю приказку можна розглядати в аспекті суспільства, </w:t>
+      </w:r>
+      <w:r>
+        <w:rPr>
+          <w:rFonts w:ascii="Times New Roman" w:hAnsi="Times New Roman" w:cs="Times New Roman"/>
+          <w:sz w:val="28"/>
+          <w:szCs w:val="28"/>
+          <w:lang w:val="uk-UA"/>
+        </w:rPr>
+        <w:t>в аспекті побуту та життя загалом, де один він нічого не вартий</w:t>
+      </w:r>
+      <w:r>
+        <w:rPr>
+          <w:rFonts w:ascii="Times New Roman" w:hAnsi="Times New Roman" w:cs="Times New Roman"/>
           <w:sz w:val="28"/>
           <w:szCs w:val="28"/>
           <w:lang w:val="uk-UA"/>
@@ -1366,15 +1438,13 @@
         <w:ind w:firstLine="708"/>
         <w:textAlignment w:val="baseline"/>
         <w:rPr>
-          <w:color w:val="000000"/>
-          <w:sz w:val="28"/>
-          <w:szCs w:val="28"/>
-        </w:rPr>
-      </w:pPr>
-      <w:proofErr w:type="spellStart"/>
-      <w:r>
-        <w:rPr>
-          <w:color w:val="000000"/>
+          <w:sz w:val="28"/>
+          <w:szCs w:val="28"/>
+        </w:rPr>
+      </w:pPr>
+      <w:proofErr w:type="spellStart"/>
+      <w:r>
+        <w:rPr>
           <w:sz w:val="28"/>
           <w:szCs w:val="28"/>
         </w:rPr>
@@ -1383,7 +1453,6 @@
       <w:proofErr w:type="spellEnd"/>
       <w:r>
         <w:rPr>
-          <w:color w:val="000000"/>
           <w:sz w:val="28"/>
           <w:szCs w:val="28"/>
         </w:rPr>
@@ -1392,7 +1461,6 @@
       <w:proofErr w:type="spellStart"/>
       <w:r>
         <w:rPr>
-          <w:color w:val="000000"/>
           <w:sz w:val="28"/>
           <w:szCs w:val="28"/>
         </w:rPr>
@@ -1401,7 +1469,6 @@
       <w:proofErr w:type="spellEnd"/>
       <w:r>
         <w:rPr>
-          <w:color w:val="000000"/>
           <w:sz w:val="28"/>
           <w:szCs w:val="28"/>
         </w:rPr>
@@ -1410,7 +1477,6 @@
       <w:proofErr w:type="spellStart"/>
       <w:r>
         <w:rPr>
-          <w:color w:val="000000"/>
           <w:sz w:val="28"/>
           <w:szCs w:val="28"/>
         </w:rPr>
@@ -1419,16 +1485,14 @@
       <w:proofErr w:type="spellEnd"/>
       <w:r>
         <w:rPr>
-          <w:color w:val="000000"/>
-          <w:sz w:val="28"/>
-          <w:szCs w:val="28"/>
-        </w:rPr>
-        <w:t xml:space="preserve"> </w:t>
-      </w:r>
-      <w:proofErr w:type="spellStart"/>
-      <w:r>
-        <w:rPr>
-          <w:color w:val="000000"/>
+          <w:sz w:val="28"/>
+          <w:szCs w:val="28"/>
+        </w:rPr>
+        <w:t xml:space="preserve"> </w:t>
+      </w:r>
+      <w:proofErr w:type="spellStart"/>
+      <w:r>
+        <w:rPr>
           <w:sz w:val="28"/>
           <w:szCs w:val="28"/>
         </w:rPr>
@@ -1437,7 +1501,6 @@
       <w:proofErr w:type="spellEnd"/>
       <w:r>
         <w:rPr>
-          <w:color w:val="000000"/>
           <w:sz w:val="28"/>
           <w:szCs w:val="28"/>
         </w:rPr>
@@ -1446,7 +1509,6 @@
       <w:proofErr w:type="spellStart"/>
       <w:r>
         <w:rPr>
-          <w:color w:val="000000"/>
           <w:sz w:val="28"/>
           <w:szCs w:val="28"/>
         </w:rPr>
@@ -1455,7 +1517,6 @@
       <w:proofErr w:type="spellEnd"/>
       <w:r>
         <w:rPr>
-          <w:color w:val="000000"/>
           <w:sz w:val="28"/>
           <w:szCs w:val="28"/>
         </w:rPr>
@@ -1464,7 +1525,6 @@
       <w:proofErr w:type="spellStart"/>
       <w:r>
         <w:rPr>
-          <w:color w:val="000000"/>
           <w:sz w:val="28"/>
           <w:szCs w:val="28"/>
         </w:rPr>
@@ -1473,7 +1533,6 @@
       <w:proofErr w:type="spellEnd"/>
       <w:r>
         <w:rPr>
-          <w:color w:val="000000"/>
           <w:sz w:val="28"/>
           <w:szCs w:val="28"/>
         </w:rPr>
@@ -1482,7 +1541,6 @@
       <w:proofErr w:type="spellStart"/>
       <w:r>
         <w:rPr>
-          <w:color w:val="000000"/>
           <w:sz w:val="28"/>
           <w:szCs w:val="28"/>
         </w:rPr>
@@ -1491,16 +1549,14 @@
       <w:proofErr w:type="spellEnd"/>
       <w:r>
         <w:rPr>
-          <w:color w:val="000000"/>
-          <w:sz w:val="28"/>
-          <w:szCs w:val="28"/>
-        </w:rPr>
-        <w:t xml:space="preserve"> </w:t>
-      </w:r>
-      <w:proofErr w:type="spellStart"/>
-      <w:r>
-        <w:rPr>
-          <w:color w:val="000000"/>
+          <w:sz w:val="28"/>
+          <w:szCs w:val="28"/>
+        </w:rPr>
+        <w:t xml:space="preserve"> </w:t>
+      </w:r>
+      <w:proofErr w:type="spellStart"/>
+      <w:r>
+        <w:rPr>
           <w:sz w:val="28"/>
           <w:szCs w:val="28"/>
         </w:rPr>
@@ -1509,7 +1565,6 @@
       <w:proofErr w:type="spellEnd"/>
       <w:r>
         <w:rPr>
-          <w:color w:val="000000"/>
           <w:sz w:val="28"/>
           <w:szCs w:val="28"/>
         </w:rPr>
@@ -1518,7 +1573,6 @@
       <w:proofErr w:type="spellStart"/>
       <w:r>
         <w:rPr>
-          <w:color w:val="000000"/>
           <w:sz w:val="28"/>
           <w:szCs w:val="28"/>
         </w:rPr>
@@ -1527,7 +1581,6 @@
       <w:proofErr w:type="spellEnd"/>
       <w:r>
         <w:rPr>
-          <w:color w:val="000000"/>
           <w:sz w:val="28"/>
           <w:szCs w:val="28"/>
         </w:rPr>
@@ -1536,7 +1589,6 @@
       <w:proofErr w:type="spellStart"/>
       <w:r>
         <w:rPr>
-          <w:color w:val="000000"/>
           <w:sz w:val="28"/>
           <w:szCs w:val="28"/>
         </w:rPr>
@@ -1545,16 +1597,14 @@
       <w:proofErr w:type="spellEnd"/>
       <w:r>
         <w:rPr>
-          <w:color w:val="000000"/>
-          <w:sz w:val="28"/>
-          <w:szCs w:val="28"/>
-        </w:rPr>
-        <w:t xml:space="preserve"> </w:t>
-      </w:r>
-      <w:proofErr w:type="spellStart"/>
-      <w:r>
-        <w:rPr>
-          <w:color w:val="000000"/>
+          <w:sz w:val="28"/>
+          <w:szCs w:val="28"/>
+        </w:rPr>
+        <w:t xml:space="preserve"> </w:t>
+      </w:r>
+      <w:proofErr w:type="spellStart"/>
+      <w:r>
+        <w:rPr>
           <w:sz w:val="28"/>
           <w:szCs w:val="28"/>
         </w:rPr>
@@ -1563,7 +1613,6 @@
       <w:proofErr w:type="spellEnd"/>
       <w:r>
         <w:rPr>
-          <w:color w:val="000000"/>
           <w:sz w:val="28"/>
           <w:szCs w:val="28"/>
         </w:rPr>
@@ -1572,7 +1621,6 @@
       <w:proofErr w:type="spellStart"/>
       <w:r>
         <w:rPr>
-          <w:color w:val="000000"/>
           <w:sz w:val="28"/>
           <w:szCs w:val="28"/>
         </w:rPr>
@@ -1581,16 +1629,14 @@
       <w:proofErr w:type="spellEnd"/>
       <w:r>
         <w:rPr>
-          <w:color w:val="000000"/>
-          <w:sz w:val="28"/>
-          <w:szCs w:val="28"/>
-        </w:rPr>
-        <w:t xml:space="preserve"> </w:t>
-      </w:r>
-      <w:proofErr w:type="spellStart"/>
-      <w:r>
-        <w:rPr>
-          <w:color w:val="000000"/>
+          <w:sz w:val="28"/>
+          <w:szCs w:val="28"/>
+        </w:rPr>
+        <w:t xml:space="preserve"> </w:t>
+      </w:r>
+      <w:proofErr w:type="spellStart"/>
+      <w:r>
+        <w:rPr>
           <w:sz w:val="28"/>
           <w:szCs w:val="28"/>
         </w:rPr>
@@ -1599,7 +1645,6 @@
       <w:proofErr w:type="spellEnd"/>
       <w:r>
         <w:rPr>
-          <w:color w:val="000000"/>
           <w:sz w:val="28"/>
           <w:szCs w:val="28"/>
         </w:rPr>
@@ -1608,7 +1653,6 @@
       <w:proofErr w:type="spellStart"/>
       <w:r>
         <w:rPr>
-          <w:color w:val="000000"/>
           <w:sz w:val="28"/>
           <w:szCs w:val="28"/>
         </w:rPr>
@@ -1617,7 +1661,6 @@
       <w:proofErr w:type="spellEnd"/>
       <w:r>
         <w:rPr>
-          <w:color w:val="000000"/>
           <w:sz w:val="28"/>
           <w:szCs w:val="28"/>
         </w:rPr>
@@ -1626,7 +1669,6 @@
       <w:proofErr w:type="spellStart"/>
       <w:r>
         <w:rPr>
-          <w:color w:val="000000"/>
           <w:sz w:val="28"/>
           <w:szCs w:val="28"/>
         </w:rPr>
@@ -1635,7 +1677,6 @@
       <w:proofErr w:type="spellEnd"/>
       <w:r>
         <w:rPr>
-          <w:color w:val="000000"/>
           <w:sz w:val="28"/>
           <w:szCs w:val="28"/>
         </w:rPr>
@@ -1644,7 +1685,6 @@
       <w:proofErr w:type="spellStart"/>
       <w:r>
         <w:rPr>
-          <w:color w:val="000000"/>
           <w:sz w:val="28"/>
           <w:szCs w:val="28"/>
         </w:rPr>
@@ -1653,7 +1693,6 @@
       <w:proofErr w:type="spellEnd"/>
       <w:r>
         <w:rPr>
-          <w:color w:val="000000"/>
           <w:sz w:val="28"/>
           <w:szCs w:val="28"/>
         </w:rPr>
@@ -1662,7 +1701,6 @@
       <w:proofErr w:type="spellStart"/>
       <w:r>
         <w:rPr>
-          <w:color w:val="000000"/>
           <w:sz w:val="28"/>
           <w:szCs w:val="28"/>
         </w:rPr>
@@ -1671,16 +1709,14 @@
       <w:proofErr w:type="spellEnd"/>
       <w:r>
         <w:rPr>
-          <w:color w:val="000000"/>
-          <w:sz w:val="28"/>
-          <w:szCs w:val="28"/>
-        </w:rPr>
-        <w:t xml:space="preserve"> </w:t>
-      </w:r>
-      <w:proofErr w:type="spellStart"/>
-      <w:r>
-        <w:rPr>
-          <w:color w:val="000000"/>
+          <w:sz w:val="28"/>
+          <w:szCs w:val="28"/>
+        </w:rPr>
+        <w:t xml:space="preserve"> </w:t>
+      </w:r>
+      <w:proofErr w:type="spellStart"/>
+      <w:r>
+        <w:rPr>
           <w:sz w:val="28"/>
           <w:szCs w:val="28"/>
         </w:rPr>
@@ -1689,7 +1725,6 @@
       <w:proofErr w:type="spellEnd"/>
       <w:r>
         <w:rPr>
-          <w:color w:val="000000"/>
           <w:sz w:val="28"/>
           <w:szCs w:val="28"/>
         </w:rPr>
@@ -1698,7 +1733,6 @@
       <w:proofErr w:type="spellStart"/>
       <w:r>
         <w:rPr>
-          <w:color w:val="000000"/>
           <w:sz w:val="28"/>
           <w:szCs w:val="28"/>
         </w:rPr>
@@ -1707,16 +1741,14 @@
       <w:proofErr w:type="spellEnd"/>
       <w:r>
         <w:rPr>
-          <w:color w:val="000000"/>
-          <w:sz w:val="28"/>
-          <w:szCs w:val="28"/>
-        </w:rPr>
-        <w:t xml:space="preserve"> </w:t>
-      </w:r>
-      <w:proofErr w:type="spellStart"/>
-      <w:r>
-        <w:rPr>
-          <w:color w:val="000000"/>
+          <w:sz w:val="28"/>
+          <w:szCs w:val="28"/>
+        </w:rPr>
+        <w:t xml:space="preserve"> </w:t>
+      </w:r>
+      <w:proofErr w:type="spellStart"/>
+      <w:r>
+        <w:rPr>
           <w:sz w:val="28"/>
           <w:szCs w:val="28"/>
         </w:rPr>
@@ -1725,7 +1757,6 @@
       <w:proofErr w:type="spellEnd"/>
       <w:r>
         <w:rPr>
-          <w:color w:val="000000"/>
           <w:sz w:val="28"/>
           <w:szCs w:val="28"/>
         </w:rPr>
@@ -1734,7 +1765,6 @@
       <w:proofErr w:type="spellStart"/>
       <w:r>
         <w:rPr>
-          <w:color w:val="000000"/>
           <w:sz w:val="28"/>
           <w:szCs w:val="28"/>
         </w:rPr>
@@ -1743,7 +1773,6 @@
       <w:proofErr w:type="spellEnd"/>
       <w:r>
         <w:rPr>
-          <w:color w:val="000000"/>
           <w:sz w:val="28"/>
           <w:szCs w:val="28"/>
         </w:rPr>
@@ -1752,7 +1781,6 @@
       <w:proofErr w:type="spellStart"/>
       <w:r>
         <w:rPr>
-          <w:color w:val="000000"/>
           <w:sz w:val="28"/>
           <w:szCs w:val="28"/>
         </w:rPr>
@@ -1761,16 +1789,14 @@
       <w:proofErr w:type="spellEnd"/>
       <w:r>
         <w:rPr>
-          <w:color w:val="000000"/>
-          <w:sz w:val="28"/>
-          <w:szCs w:val="28"/>
-        </w:rPr>
-        <w:t xml:space="preserve"> </w:t>
-      </w:r>
-      <w:proofErr w:type="spellStart"/>
-      <w:r>
-        <w:rPr>
-          <w:color w:val="000000"/>
+          <w:sz w:val="28"/>
+          <w:szCs w:val="28"/>
+        </w:rPr>
+        <w:t xml:space="preserve"> </w:t>
+      </w:r>
+      <w:proofErr w:type="spellStart"/>
+      <w:r>
+        <w:rPr>
           <w:sz w:val="28"/>
           <w:szCs w:val="28"/>
         </w:rPr>
@@ -1779,7 +1805,6 @@
       <w:proofErr w:type="spellEnd"/>
       <w:r>
         <w:rPr>
-          <w:color w:val="000000"/>
           <w:sz w:val="28"/>
           <w:szCs w:val="28"/>
         </w:rPr>
@@ -1788,7 +1813,6 @@
       <w:proofErr w:type="spellStart"/>
       <w:r>
         <w:rPr>
-          <w:color w:val="000000"/>
           <w:sz w:val="28"/>
           <w:szCs w:val="28"/>
         </w:rPr>
@@ -1797,7 +1821,6 @@
       <w:proofErr w:type="spellEnd"/>
       <w:r>
         <w:rPr>
-          <w:color w:val="000000"/>
           <w:sz w:val="28"/>
           <w:szCs w:val="28"/>
         </w:rPr>
@@ -1806,7 +1829,6 @@
       <w:proofErr w:type="spellStart"/>
       <w:r>
         <w:rPr>
-          <w:color w:val="000000"/>
           <w:sz w:val="28"/>
           <w:szCs w:val="28"/>
         </w:rPr>
@@ -1815,7 +1837,6 @@
       <w:proofErr w:type="spellEnd"/>
       <w:r>
         <w:rPr>
-          <w:color w:val="000000"/>
           <w:sz w:val="28"/>
           <w:szCs w:val="28"/>
         </w:rPr>
@@ -1830,14 +1851,12 @@
         <w:ind w:firstLine="708"/>
         <w:textAlignment w:val="baseline"/>
         <w:rPr>
-          <w:color w:val="000000"/>
-          <w:sz w:val="28"/>
-          <w:szCs w:val="28"/>
-        </w:rPr>
-      </w:pPr>
-      <w:r>
-        <w:rPr>
-          <w:color w:val="000000"/>
+          <w:sz w:val="28"/>
+          <w:szCs w:val="28"/>
+        </w:rPr>
+      </w:pPr>
+      <w:r>
+        <w:rPr>
           <w:sz w:val="28"/>
           <w:szCs w:val="28"/>
         </w:rPr>
@@ -1846,7 +1865,6 @@
       <w:proofErr w:type="spellStart"/>
       <w:r>
         <w:rPr>
-          <w:color w:val="000000"/>
           <w:sz w:val="28"/>
           <w:szCs w:val="28"/>
         </w:rPr>
@@ -1855,16 +1873,14 @@
       <w:proofErr w:type="spellEnd"/>
       <w:r>
         <w:rPr>
-          <w:color w:val="000000"/>
-          <w:sz w:val="28"/>
-          <w:szCs w:val="28"/>
-        </w:rPr>
-        <w:t xml:space="preserve"> </w:t>
-      </w:r>
-      <w:proofErr w:type="spellStart"/>
-      <w:r>
-        <w:rPr>
-          <w:color w:val="000000"/>
+          <w:sz w:val="28"/>
+          <w:szCs w:val="28"/>
+        </w:rPr>
+        <w:t xml:space="preserve"> </w:t>
+      </w:r>
+      <w:proofErr w:type="spellStart"/>
+      <w:r>
+        <w:rPr>
           <w:sz w:val="28"/>
           <w:szCs w:val="28"/>
         </w:rPr>
@@ -1873,16 +1889,14 @@
       <w:proofErr w:type="spellEnd"/>
       <w:r>
         <w:rPr>
-          <w:color w:val="000000"/>
-          <w:sz w:val="28"/>
-          <w:szCs w:val="28"/>
-        </w:rPr>
-        <w:t xml:space="preserve"> </w:t>
-      </w:r>
-      <w:proofErr w:type="spellStart"/>
-      <w:r>
-        <w:rPr>
-          <w:color w:val="000000"/>
+          <w:sz w:val="28"/>
+          <w:szCs w:val="28"/>
+        </w:rPr>
+        <w:t xml:space="preserve"> </w:t>
+      </w:r>
+      <w:proofErr w:type="spellStart"/>
+      <w:r>
+        <w:rPr>
           <w:sz w:val="28"/>
           <w:szCs w:val="28"/>
         </w:rPr>
@@ -1891,7 +1905,6 @@
       <w:proofErr w:type="spellEnd"/>
       <w:r>
         <w:rPr>
-          <w:color w:val="000000"/>
           <w:sz w:val="28"/>
           <w:szCs w:val="28"/>
         </w:rPr>
@@ -1900,7 +1913,6 @@
       <w:proofErr w:type="spellStart"/>
       <w:r>
         <w:rPr>
-          <w:color w:val="000000"/>
           <w:sz w:val="28"/>
           <w:szCs w:val="28"/>
         </w:rPr>
@@ -1909,16 +1921,14 @@
       <w:proofErr w:type="spellEnd"/>
       <w:r>
         <w:rPr>
-          <w:color w:val="000000"/>
-          <w:sz w:val="28"/>
-          <w:szCs w:val="28"/>
-        </w:rPr>
-        <w:t xml:space="preserve"> </w:t>
-      </w:r>
-      <w:proofErr w:type="spellStart"/>
-      <w:r>
-        <w:rPr>
-          <w:color w:val="000000"/>
+          <w:sz w:val="28"/>
+          <w:szCs w:val="28"/>
+        </w:rPr>
+        <w:t xml:space="preserve"> </w:t>
+      </w:r>
+      <w:proofErr w:type="spellStart"/>
+      <w:r>
+        <w:rPr>
           <w:sz w:val="28"/>
           <w:szCs w:val="28"/>
         </w:rPr>
@@ -1927,7 +1937,6 @@
       <w:proofErr w:type="spellEnd"/>
       <w:r>
         <w:rPr>
-          <w:color w:val="000000"/>
           <w:sz w:val="28"/>
           <w:szCs w:val="28"/>
         </w:rPr>
@@ -1936,7 +1945,6 @@
       <w:proofErr w:type="spellStart"/>
       <w:r>
         <w:rPr>
-          <w:color w:val="000000"/>
           <w:sz w:val="28"/>
           <w:szCs w:val="28"/>
         </w:rPr>
@@ -1945,7 +1953,6 @@
       <w:proofErr w:type="spellEnd"/>
       <w:r>
         <w:rPr>
-          <w:color w:val="000000"/>
           <w:sz w:val="28"/>
           <w:szCs w:val="28"/>
         </w:rPr>
@@ -1954,7 +1961,6 @@
       <w:proofErr w:type="spellStart"/>
       <w:r>
         <w:rPr>
-          <w:color w:val="000000"/>
           <w:sz w:val="28"/>
           <w:szCs w:val="28"/>
         </w:rPr>
@@ -1963,16 +1969,14 @@
       <w:proofErr w:type="spellEnd"/>
       <w:r>
         <w:rPr>
-          <w:color w:val="000000"/>
-          <w:sz w:val="28"/>
-          <w:szCs w:val="28"/>
-        </w:rPr>
-        <w:t xml:space="preserve"> </w:t>
-      </w:r>
-      <w:proofErr w:type="spellStart"/>
-      <w:r>
-        <w:rPr>
-          <w:color w:val="000000"/>
+          <w:sz w:val="28"/>
+          <w:szCs w:val="28"/>
+        </w:rPr>
+        <w:t xml:space="preserve"> </w:t>
+      </w:r>
+      <w:proofErr w:type="spellStart"/>
+      <w:r>
+        <w:rPr>
           <w:sz w:val="28"/>
           <w:szCs w:val="28"/>
         </w:rPr>
@@ -1981,16 +1985,14 @@
       <w:proofErr w:type="spellEnd"/>
       <w:r>
         <w:rPr>
-          <w:color w:val="000000"/>
-          <w:sz w:val="28"/>
-          <w:szCs w:val="28"/>
-        </w:rPr>
-        <w:t xml:space="preserve"> </w:t>
-      </w:r>
-      <w:proofErr w:type="spellStart"/>
-      <w:r>
-        <w:rPr>
-          <w:color w:val="000000"/>
+          <w:sz w:val="28"/>
+          <w:szCs w:val="28"/>
+        </w:rPr>
+        <w:t xml:space="preserve"> </w:t>
+      </w:r>
+      <w:proofErr w:type="spellStart"/>
+      <w:r>
+        <w:rPr>
           <w:sz w:val="28"/>
           <w:szCs w:val="28"/>
         </w:rPr>
@@ -1999,16 +2001,14 @@
       <w:proofErr w:type="spellEnd"/>
       <w:r>
         <w:rPr>
-          <w:color w:val="000000"/>
-          <w:sz w:val="28"/>
-          <w:szCs w:val="28"/>
-        </w:rPr>
-        <w:t xml:space="preserve"> </w:t>
-      </w:r>
-      <w:proofErr w:type="spellStart"/>
-      <w:r>
-        <w:rPr>
-          <w:color w:val="000000"/>
+          <w:sz w:val="28"/>
+          <w:szCs w:val="28"/>
+        </w:rPr>
+        <w:t xml:space="preserve"> </w:t>
+      </w:r>
+      <w:proofErr w:type="spellStart"/>
+      <w:r>
+        <w:rPr>
           <w:sz w:val="28"/>
           <w:szCs w:val="28"/>
         </w:rPr>
@@ -2017,7 +2017,6 @@
       <w:proofErr w:type="spellEnd"/>
       <w:r>
         <w:rPr>
-          <w:color w:val="000000"/>
           <w:sz w:val="28"/>
           <w:szCs w:val="28"/>
         </w:rPr>
@@ -2026,7 +2025,6 @@
       <w:proofErr w:type="spellStart"/>
       <w:r>
         <w:rPr>
-          <w:color w:val="000000"/>
           <w:sz w:val="28"/>
           <w:szCs w:val="28"/>
         </w:rPr>
@@ -2035,16 +2033,14 @@
       <w:proofErr w:type="spellEnd"/>
       <w:r>
         <w:rPr>
-          <w:color w:val="000000"/>
-          <w:sz w:val="28"/>
-          <w:szCs w:val="28"/>
-        </w:rPr>
-        <w:t xml:space="preserve"> </w:t>
-      </w:r>
-      <w:proofErr w:type="spellStart"/>
-      <w:r>
-        <w:rPr>
-          <w:color w:val="000000"/>
+          <w:sz w:val="28"/>
+          <w:szCs w:val="28"/>
+        </w:rPr>
+        <w:t xml:space="preserve"> </w:t>
+      </w:r>
+      <w:proofErr w:type="spellStart"/>
+      <w:r>
+        <w:rPr>
           <w:sz w:val="28"/>
           <w:szCs w:val="28"/>
         </w:rPr>
@@ -2053,7 +2049,6 @@
       <w:proofErr w:type="spellEnd"/>
       <w:r>
         <w:rPr>
-          <w:color w:val="000000"/>
           <w:sz w:val="28"/>
           <w:szCs w:val="28"/>
         </w:rPr>
@@ -2062,7 +2057,6 @@
       <w:proofErr w:type="spellStart"/>
       <w:r>
         <w:rPr>
-          <w:color w:val="000000"/>
           <w:sz w:val="28"/>
           <w:szCs w:val="28"/>
         </w:rPr>
@@ -2071,7 +2065,6 @@
       <w:proofErr w:type="spellEnd"/>
       <w:r>
         <w:rPr>
-          <w:color w:val="000000"/>
           <w:sz w:val="28"/>
           <w:szCs w:val="28"/>
         </w:rPr>
@@ -2080,7 +2073,6 @@
       <w:proofErr w:type="spellStart"/>
       <w:r>
         <w:rPr>
-          <w:color w:val="000000"/>
           <w:sz w:val="28"/>
           <w:szCs w:val="28"/>
         </w:rPr>
@@ -2089,16 +2081,14 @@
       <w:proofErr w:type="spellEnd"/>
       <w:r>
         <w:rPr>
-          <w:color w:val="000000"/>
-          <w:sz w:val="28"/>
-          <w:szCs w:val="28"/>
-        </w:rPr>
-        <w:t xml:space="preserve"> </w:t>
-      </w:r>
-      <w:proofErr w:type="spellStart"/>
-      <w:r>
-        <w:rPr>
-          <w:color w:val="000000"/>
+          <w:sz w:val="28"/>
+          <w:szCs w:val="28"/>
+        </w:rPr>
+        <w:t xml:space="preserve"> </w:t>
+      </w:r>
+      <w:proofErr w:type="spellStart"/>
+      <w:r>
+        <w:rPr>
           <w:sz w:val="28"/>
           <w:szCs w:val="28"/>
         </w:rPr>
@@ -2107,7 +2097,6 @@
       <w:proofErr w:type="spellEnd"/>
       <w:r>
         <w:rPr>
-          <w:color w:val="000000"/>
           <w:sz w:val="28"/>
           <w:szCs w:val="28"/>
         </w:rPr>
@@ -2116,7 +2105,6 @@
       <w:proofErr w:type="spellStart"/>
       <w:r>
         <w:rPr>
-          <w:color w:val="000000"/>
           <w:sz w:val="28"/>
           <w:szCs w:val="28"/>
         </w:rPr>
@@ -2125,7 +2113,6 @@
       <w:proofErr w:type="spellEnd"/>
       <w:r>
         <w:rPr>
-          <w:color w:val="000000"/>
           <w:sz w:val="28"/>
           <w:szCs w:val="28"/>
         </w:rPr>
@@ -2140,14 +2127,12 @@
         <w:ind w:firstLine="708"/>
         <w:textAlignment w:val="baseline"/>
         <w:rPr>
-          <w:color w:val="000000"/>
-          <w:sz w:val="28"/>
-          <w:szCs w:val="28"/>
-        </w:rPr>
-      </w:pPr>
-      <w:r>
-        <w:rPr>
-          <w:color w:val="000000"/>
+          <w:sz w:val="28"/>
+          <w:szCs w:val="28"/>
+        </w:rPr>
+      </w:pPr>
+      <w:r>
+        <w:rPr>
           <w:sz w:val="28"/>
           <w:szCs w:val="28"/>
         </w:rPr>
@@ -2156,7 +2141,6 @@
       <w:proofErr w:type="spellStart"/>
       <w:r>
         <w:rPr>
-          <w:color w:val="000000"/>
           <w:sz w:val="28"/>
           <w:szCs w:val="28"/>
         </w:rPr>
@@ -2165,7 +2149,6 @@
       <w:proofErr w:type="spellEnd"/>
       <w:r>
         <w:rPr>
-          <w:color w:val="000000"/>
           <w:sz w:val="28"/>
           <w:szCs w:val="28"/>
         </w:rPr>
@@ -2174,7 +2157,6 @@
       <w:proofErr w:type="spellStart"/>
       <w:r>
         <w:rPr>
-          <w:color w:val="000000"/>
           <w:sz w:val="28"/>
           <w:szCs w:val="28"/>
         </w:rPr>
@@ -2183,16 +2165,14 @@
       <w:proofErr w:type="spellEnd"/>
       <w:r>
         <w:rPr>
-          <w:color w:val="000000"/>
-          <w:sz w:val="28"/>
-          <w:szCs w:val="28"/>
-        </w:rPr>
-        <w:t xml:space="preserve"> </w:t>
-      </w:r>
-      <w:proofErr w:type="spellStart"/>
-      <w:r>
-        <w:rPr>
-          <w:color w:val="000000"/>
+          <w:sz w:val="28"/>
+          <w:szCs w:val="28"/>
+        </w:rPr>
+        <w:t xml:space="preserve"> </w:t>
+      </w:r>
+      <w:proofErr w:type="spellStart"/>
+      <w:r>
+        <w:rPr>
           <w:sz w:val="28"/>
           <w:szCs w:val="28"/>
         </w:rPr>
@@ -2201,7 +2181,6 @@
       <w:proofErr w:type="spellEnd"/>
       <w:r>
         <w:rPr>
-          <w:color w:val="000000"/>
           <w:sz w:val="28"/>
           <w:szCs w:val="28"/>
         </w:rPr>
@@ -2210,7 +2189,6 @@
       <w:proofErr w:type="spellStart"/>
       <w:r>
         <w:rPr>
-          <w:color w:val="000000"/>
           <w:sz w:val="28"/>
           <w:szCs w:val="28"/>
         </w:rPr>
@@ -2219,16 +2197,14 @@
       <w:proofErr w:type="spellEnd"/>
       <w:r>
         <w:rPr>
-          <w:color w:val="000000"/>
-          <w:sz w:val="28"/>
-          <w:szCs w:val="28"/>
-        </w:rPr>
-        <w:t xml:space="preserve"> </w:t>
-      </w:r>
-      <w:proofErr w:type="spellStart"/>
-      <w:r>
-        <w:rPr>
-          <w:color w:val="000000"/>
+          <w:sz w:val="28"/>
+          <w:szCs w:val="28"/>
+        </w:rPr>
+        <w:t xml:space="preserve"> </w:t>
+      </w:r>
+      <w:proofErr w:type="spellStart"/>
+      <w:r>
+        <w:rPr>
           <w:sz w:val="28"/>
           <w:szCs w:val="28"/>
         </w:rPr>
@@ -2237,16 +2213,14 @@
       <w:proofErr w:type="spellEnd"/>
       <w:r>
         <w:rPr>
-          <w:color w:val="000000"/>
-          <w:sz w:val="28"/>
-          <w:szCs w:val="28"/>
-        </w:rPr>
-        <w:t xml:space="preserve"> </w:t>
-      </w:r>
-      <w:proofErr w:type="spellStart"/>
-      <w:r>
-        <w:rPr>
-          <w:color w:val="000000"/>
+          <w:sz w:val="28"/>
+          <w:szCs w:val="28"/>
+        </w:rPr>
+        <w:t xml:space="preserve"> </w:t>
+      </w:r>
+      <w:proofErr w:type="spellStart"/>
+      <w:r>
+        <w:rPr>
           <w:sz w:val="28"/>
           <w:szCs w:val="28"/>
         </w:rPr>
@@ -2255,16 +2229,14 @@
       <w:proofErr w:type="spellEnd"/>
       <w:r>
         <w:rPr>
-          <w:color w:val="000000"/>
-          <w:sz w:val="28"/>
-          <w:szCs w:val="28"/>
-        </w:rPr>
-        <w:t xml:space="preserve"> </w:t>
-      </w:r>
-      <w:proofErr w:type="spellStart"/>
-      <w:r>
-        <w:rPr>
-          <w:color w:val="000000"/>
+          <w:sz w:val="28"/>
+          <w:szCs w:val="28"/>
+        </w:rPr>
+        <w:t xml:space="preserve"> </w:t>
+      </w:r>
+      <w:proofErr w:type="spellStart"/>
+      <w:r>
+        <w:rPr>
           <w:sz w:val="28"/>
           <w:szCs w:val="28"/>
         </w:rPr>
@@ -2273,16 +2245,14 @@
       <w:proofErr w:type="spellEnd"/>
       <w:r>
         <w:rPr>
-          <w:color w:val="000000"/>
-          <w:sz w:val="28"/>
-          <w:szCs w:val="28"/>
-        </w:rPr>
-        <w:t xml:space="preserve"> </w:t>
-      </w:r>
-      <w:proofErr w:type="spellStart"/>
-      <w:r>
-        <w:rPr>
-          <w:color w:val="000000"/>
+          <w:sz w:val="28"/>
+          <w:szCs w:val="28"/>
+        </w:rPr>
+        <w:t xml:space="preserve"> </w:t>
+      </w:r>
+      <w:proofErr w:type="spellStart"/>
+      <w:r>
+        <w:rPr>
           <w:sz w:val="28"/>
           <w:szCs w:val="28"/>
         </w:rPr>
@@ -2291,16 +2261,14 @@
       <w:proofErr w:type="spellEnd"/>
       <w:r>
         <w:rPr>
-          <w:color w:val="000000"/>
-          <w:sz w:val="28"/>
-          <w:szCs w:val="28"/>
-        </w:rPr>
-        <w:t xml:space="preserve"> </w:t>
-      </w:r>
-      <w:proofErr w:type="spellStart"/>
-      <w:r>
-        <w:rPr>
-          <w:color w:val="000000"/>
+          <w:sz w:val="28"/>
+          <w:szCs w:val="28"/>
+        </w:rPr>
+        <w:t xml:space="preserve"> </w:t>
+      </w:r>
+      <w:proofErr w:type="spellStart"/>
+      <w:r>
+        <w:rPr>
           <w:sz w:val="28"/>
           <w:szCs w:val="28"/>
         </w:rPr>
@@ -2309,7 +2277,6 @@
       <w:proofErr w:type="spellEnd"/>
       <w:r>
         <w:rPr>
-          <w:color w:val="000000"/>
           <w:sz w:val="28"/>
           <w:szCs w:val="28"/>
         </w:rPr>
@@ -2318,7 +2285,6 @@
       <w:proofErr w:type="spellStart"/>
       <w:r>
         <w:rPr>
-          <w:color w:val="000000"/>
           <w:sz w:val="28"/>
           <w:szCs w:val="28"/>
         </w:rPr>
@@ -2327,7 +2293,6 @@
       <w:proofErr w:type="spellEnd"/>
       <w:r>
         <w:rPr>
-          <w:color w:val="000000"/>
           <w:sz w:val="28"/>
           <w:szCs w:val="28"/>
         </w:rPr>
@@ -2336,7 +2301,6 @@
       <w:proofErr w:type="spellStart"/>
       <w:r>
         <w:rPr>
-          <w:color w:val="000000"/>
           <w:sz w:val="28"/>
           <w:szCs w:val="28"/>
         </w:rPr>
@@ -2345,16 +2309,14 @@
       <w:proofErr w:type="spellEnd"/>
       <w:r>
         <w:rPr>
-          <w:color w:val="000000"/>
-          <w:sz w:val="28"/>
-          <w:szCs w:val="28"/>
-        </w:rPr>
-        <w:t xml:space="preserve"> </w:t>
-      </w:r>
-      <w:proofErr w:type="spellStart"/>
-      <w:r>
-        <w:rPr>
-          <w:color w:val="000000"/>
+          <w:sz w:val="28"/>
+          <w:szCs w:val="28"/>
+        </w:rPr>
+        <w:t xml:space="preserve"> </w:t>
+      </w:r>
+      <w:proofErr w:type="spellStart"/>
+      <w:r>
+        <w:rPr>
           <w:sz w:val="28"/>
           <w:szCs w:val="28"/>
         </w:rPr>
@@ -2363,7 +2325,6 @@
       <w:proofErr w:type="spellEnd"/>
       <w:r>
         <w:rPr>
-          <w:color w:val="000000"/>
           <w:sz w:val="28"/>
           <w:szCs w:val="28"/>
         </w:rPr>
@@ -2372,7 +2333,6 @@
       <w:proofErr w:type="spellStart"/>
       <w:r>
         <w:rPr>
-          <w:color w:val="000000"/>
           <w:sz w:val="28"/>
           <w:szCs w:val="28"/>
         </w:rPr>
@@ -2381,7 +2341,6 @@
       <w:proofErr w:type="spellEnd"/>
       <w:r>
         <w:rPr>
-          <w:color w:val="000000"/>
           <w:sz w:val="28"/>
           <w:szCs w:val="28"/>
         </w:rPr>
@@ -2390,7 +2349,6 @@
       <w:proofErr w:type="spellStart"/>
       <w:r>
         <w:rPr>
-          <w:color w:val="000000"/>
           <w:sz w:val="28"/>
           <w:szCs w:val="28"/>
         </w:rPr>
@@ -2399,7 +2357,6 @@
       <w:proofErr w:type="spellEnd"/>
       <w:r>
         <w:rPr>
-          <w:color w:val="000000"/>
           <w:sz w:val="28"/>
           <w:szCs w:val="28"/>
         </w:rPr>
@@ -2408,7 +2365,6 @@
       <w:proofErr w:type="spellStart"/>
       <w:r>
         <w:rPr>
-          <w:color w:val="000000"/>
           <w:sz w:val="28"/>
           <w:szCs w:val="28"/>
         </w:rPr>
@@ -2417,16 +2373,14 @@
       <w:proofErr w:type="spellEnd"/>
       <w:r>
         <w:rPr>
-          <w:color w:val="000000"/>
-          <w:sz w:val="28"/>
-          <w:szCs w:val="28"/>
-        </w:rPr>
-        <w:t xml:space="preserve"> </w:t>
-      </w:r>
-      <w:proofErr w:type="spellStart"/>
-      <w:r>
-        <w:rPr>
-          <w:color w:val="000000"/>
+          <w:sz w:val="28"/>
+          <w:szCs w:val="28"/>
+        </w:rPr>
+        <w:t xml:space="preserve"> </w:t>
+      </w:r>
+      <w:proofErr w:type="spellStart"/>
+      <w:r>
+        <w:rPr>
           <w:sz w:val="28"/>
           <w:szCs w:val="28"/>
         </w:rPr>
@@ -2435,7 +2389,6 @@
       <w:proofErr w:type="spellEnd"/>
       <w:r>
         <w:rPr>
-          <w:color w:val="000000"/>
           <w:sz w:val="28"/>
           <w:szCs w:val="28"/>
         </w:rPr>
@@ -2444,7 +2397,6 @@
       <w:proofErr w:type="spellStart"/>
       <w:r>
         <w:rPr>
-          <w:color w:val="000000"/>
           <w:sz w:val="28"/>
           <w:szCs w:val="28"/>
         </w:rPr>
@@ -2453,7 +2405,6 @@
       <w:proofErr w:type="spellEnd"/>
       <w:r>
         <w:rPr>
-          <w:color w:val="000000"/>
           <w:sz w:val="28"/>
           <w:szCs w:val="28"/>
         </w:rPr>
@@ -2462,7 +2413,6 @@
       <w:proofErr w:type="spellStart"/>
       <w:r>
         <w:rPr>
-          <w:color w:val="000000"/>
           <w:sz w:val="28"/>
           <w:szCs w:val="28"/>
         </w:rPr>
@@ -2471,16 +2421,14 @@
       <w:proofErr w:type="spellEnd"/>
       <w:r>
         <w:rPr>
-          <w:color w:val="000000"/>
-          <w:sz w:val="28"/>
-          <w:szCs w:val="28"/>
-        </w:rPr>
-        <w:t xml:space="preserve"> </w:t>
-      </w:r>
-      <w:proofErr w:type="spellStart"/>
-      <w:r>
-        <w:rPr>
-          <w:color w:val="000000"/>
+          <w:sz w:val="28"/>
+          <w:szCs w:val="28"/>
+        </w:rPr>
+        <w:t xml:space="preserve"> </w:t>
+      </w:r>
+      <w:proofErr w:type="spellStart"/>
+      <w:r>
+        <w:rPr>
           <w:sz w:val="28"/>
           <w:szCs w:val="28"/>
         </w:rPr>
@@ -2489,24 +2437,14 @@
       <w:proofErr w:type="spellEnd"/>
       <w:r>
         <w:rPr>
-          <w:color w:val="000000"/>
-          <w:sz w:val="28"/>
-          <w:szCs w:val="28"/>
-        </w:rPr>
-        <w:t>.</w:t>
-      </w:r>
-      <w:r>
-        <w:rPr>
-          <w:color w:val="000000"/>
-          <w:sz w:val="28"/>
-          <w:szCs w:val="28"/>
-        </w:rPr>
-        <w:t xml:space="preserve"> </w:t>
-      </w:r>
-      <w:proofErr w:type="spellStart"/>
-      <w:r>
-        <w:rPr>
-          <w:color w:val="000000"/>
+          <w:sz w:val="28"/>
+          <w:szCs w:val="28"/>
+        </w:rPr>
+        <w:t xml:space="preserve">. </w:t>
+      </w:r>
+      <w:proofErr w:type="spellStart"/>
+      <w:r>
+        <w:rPr>
           <w:sz w:val="28"/>
           <w:szCs w:val="28"/>
         </w:rPr>
@@ -2515,16 +2453,14 @@
       <w:proofErr w:type="spellEnd"/>
       <w:r>
         <w:rPr>
-          <w:color w:val="000000"/>
-          <w:sz w:val="28"/>
-          <w:szCs w:val="28"/>
-        </w:rPr>
-        <w:t xml:space="preserve"> </w:t>
-      </w:r>
-      <w:proofErr w:type="spellStart"/>
-      <w:r>
-        <w:rPr>
-          <w:color w:val="000000"/>
+          <w:sz w:val="28"/>
+          <w:szCs w:val="28"/>
+        </w:rPr>
+        <w:t xml:space="preserve"> </w:t>
+      </w:r>
+      <w:proofErr w:type="spellStart"/>
+      <w:r>
+        <w:rPr>
           <w:sz w:val="28"/>
           <w:szCs w:val="28"/>
         </w:rPr>
@@ -2533,7 +2469,6 @@
       <w:proofErr w:type="spellEnd"/>
       <w:r>
         <w:rPr>
-          <w:color w:val="000000"/>
           <w:sz w:val="28"/>
           <w:szCs w:val="28"/>
         </w:rPr>
@@ -2542,7 +2477,6 @@
       <w:proofErr w:type="gramStart"/>
       <w:r>
         <w:rPr>
-          <w:color w:val="000000"/>
           <w:sz w:val="28"/>
           <w:szCs w:val="28"/>
         </w:rPr>
@@ -2551,16 +2485,14 @@
       <w:proofErr w:type="gramEnd"/>
       <w:r>
         <w:rPr>
-          <w:color w:val="000000"/>
-          <w:sz w:val="28"/>
-          <w:szCs w:val="28"/>
-        </w:rPr>
-        <w:t xml:space="preserve"> </w:t>
-      </w:r>
-      <w:proofErr w:type="spellStart"/>
-      <w:r>
-        <w:rPr>
-          <w:color w:val="000000"/>
+          <w:sz w:val="28"/>
+          <w:szCs w:val="28"/>
+        </w:rPr>
+        <w:t xml:space="preserve"> </w:t>
+      </w:r>
+      <w:proofErr w:type="spellStart"/>
+      <w:r>
+        <w:rPr>
           <w:sz w:val="28"/>
           <w:szCs w:val="28"/>
         </w:rPr>
@@ -2569,16 +2501,14 @@
       <w:proofErr w:type="spellEnd"/>
       <w:r>
         <w:rPr>
-          <w:color w:val="000000"/>
-          <w:sz w:val="28"/>
-          <w:szCs w:val="28"/>
-        </w:rPr>
-        <w:t xml:space="preserve"> </w:t>
-      </w:r>
-      <w:proofErr w:type="spellStart"/>
-      <w:r>
-        <w:rPr>
-          <w:color w:val="000000"/>
+          <w:sz w:val="28"/>
+          <w:szCs w:val="28"/>
+        </w:rPr>
+        <w:t xml:space="preserve"> </w:t>
+      </w:r>
+      <w:proofErr w:type="spellStart"/>
+      <w:r>
+        <w:rPr>
           <w:sz w:val="28"/>
           <w:szCs w:val="28"/>
         </w:rPr>
@@ -2587,16 +2517,14 @@
       <w:proofErr w:type="spellEnd"/>
       <w:r>
         <w:rPr>
-          <w:color w:val="000000"/>
-          <w:sz w:val="28"/>
-          <w:szCs w:val="28"/>
-        </w:rPr>
-        <w:t xml:space="preserve"> </w:t>
-      </w:r>
-      <w:proofErr w:type="spellStart"/>
-      <w:r>
-        <w:rPr>
-          <w:color w:val="000000"/>
+          <w:sz w:val="28"/>
+          <w:szCs w:val="28"/>
+        </w:rPr>
+        <w:t xml:space="preserve"> </w:t>
+      </w:r>
+      <w:proofErr w:type="spellStart"/>
+      <w:r>
+        <w:rPr>
           <w:sz w:val="28"/>
           <w:szCs w:val="28"/>
         </w:rPr>
@@ -2605,16 +2533,14 @@
       <w:proofErr w:type="spellEnd"/>
       <w:r>
         <w:rPr>
-          <w:color w:val="000000"/>
-          <w:sz w:val="28"/>
-          <w:szCs w:val="28"/>
-        </w:rPr>
-        <w:t xml:space="preserve"> </w:t>
-      </w:r>
-      <w:proofErr w:type="spellStart"/>
-      <w:r>
-        <w:rPr>
-          <w:color w:val="000000"/>
+          <w:sz w:val="28"/>
+          <w:szCs w:val="28"/>
+        </w:rPr>
+        <w:t xml:space="preserve"> </w:t>
+      </w:r>
+      <w:proofErr w:type="spellStart"/>
+      <w:r>
+        <w:rPr>
           <w:sz w:val="28"/>
           <w:szCs w:val="28"/>
         </w:rPr>
@@ -2623,7 +2549,6 @@
       <w:proofErr w:type="spellEnd"/>
       <w:r>
         <w:rPr>
-          <w:color w:val="000000"/>
           <w:sz w:val="28"/>
           <w:szCs w:val="28"/>
         </w:rPr>
@@ -2632,7 +2557,6 @@
       <w:proofErr w:type="spellStart"/>
       <w:r>
         <w:rPr>
-          <w:color w:val="000000"/>
           <w:sz w:val="28"/>
           <w:szCs w:val="28"/>
         </w:rPr>
@@ -2641,16 +2565,14 @@
       <w:proofErr w:type="spellEnd"/>
       <w:r>
         <w:rPr>
-          <w:color w:val="000000"/>
-          <w:sz w:val="28"/>
-          <w:szCs w:val="28"/>
-        </w:rPr>
-        <w:t xml:space="preserve"> </w:t>
-      </w:r>
-      <w:proofErr w:type="spellStart"/>
-      <w:r>
-        <w:rPr>
-          <w:color w:val="000000"/>
+          <w:sz w:val="28"/>
+          <w:szCs w:val="28"/>
+        </w:rPr>
+        <w:t xml:space="preserve"> </w:t>
+      </w:r>
+      <w:proofErr w:type="spellStart"/>
+      <w:r>
+        <w:rPr>
           <w:sz w:val="28"/>
           <w:szCs w:val="28"/>
         </w:rPr>
@@ -2659,7 +2581,6 @@
       <w:proofErr w:type="spellEnd"/>
       <w:r>
         <w:rPr>
-          <w:color w:val="000000"/>
           <w:sz w:val="28"/>
           <w:szCs w:val="28"/>
         </w:rPr>
@@ -2668,7 +2589,6 @@
       <w:proofErr w:type="spellStart"/>
       <w:r>
         <w:rPr>
-          <w:color w:val="000000"/>
           <w:sz w:val="28"/>
           <w:szCs w:val="28"/>
         </w:rPr>
@@ -2677,7 +2597,6 @@
       <w:proofErr w:type="spellEnd"/>
       <w:r>
         <w:rPr>
-          <w:color w:val="000000"/>
           <w:sz w:val="28"/>
           <w:szCs w:val="28"/>
         </w:rPr>
@@ -2686,7 +2605,6 @@
       <w:proofErr w:type="spellStart"/>
       <w:r>
         <w:rPr>
-          <w:color w:val="000000"/>
           <w:sz w:val="28"/>
           <w:szCs w:val="28"/>
         </w:rPr>
@@ -2695,16 +2613,14 @@
       <w:proofErr w:type="spellEnd"/>
       <w:r>
         <w:rPr>
-          <w:color w:val="000000"/>
-          <w:sz w:val="28"/>
-          <w:szCs w:val="28"/>
-        </w:rPr>
-        <w:t xml:space="preserve"> </w:t>
-      </w:r>
-      <w:proofErr w:type="spellStart"/>
-      <w:r>
-        <w:rPr>
-          <w:color w:val="000000"/>
+          <w:sz w:val="28"/>
+          <w:szCs w:val="28"/>
+        </w:rPr>
+        <w:t xml:space="preserve"> </w:t>
+      </w:r>
+      <w:proofErr w:type="spellStart"/>
+      <w:r>
+        <w:rPr>
           <w:sz w:val="28"/>
           <w:szCs w:val="28"/>
         </w:rPr>
@@ -2713,16 +2629,14 @@
       <w:proofErr w:type="spellEnd"/>
       <w:r>
         <w:rPr>
-          <w:color w:val="000000"/>
-          <w:sz w:val="28"/>
-          <w:szCs w:val="28"/>
-        </w:rPr>
-        <w:t xml:space="preserve"> </w:t>
-      </w:r>
-      <w:proofErr w:type="spellStart"/>
-      <w:r>
-        <w:rPr>
-          <w:color w:val="000000"/>
+          <w:sz w:val="28"/>
+          <w:szCs w:val="28"/>
+        </w:rPr>
+        <w:t xml:space="preserve"> </w:t>
+      </w:r>
+      <w:proofErr w:type="spellStart"/>
+      <w:r>
+        <w:rPr>
           <w:sz w:val="28"/>
           <w:szCs w:val="28"/>
         </w:rPr>
@@ -2731,16 +2645,14 @@
       <w:proofErr w:type="spellEnd"/>
       <w:r>
         <w:rPr>
-          <w:color w:val="000000"/>
-          <w:sz w:val="28"/>
-          <w:szCs w:val="28"/>
-        </w:rPr>
-        <w:t xml:space="preserve"> </w:t>
-      </w:r>
-      <w:proofErr w:type="spellStart"/>
-      <w:r>
-        <w:rPr>
-          <w:color w:val="000000"/>
+          <w:sz w:val="28"/>
+          <w:szCs w:val="28"/>
+        </w:rPr>
+        <w:t xml:space="preserve"> </w:t>
+      </w:r>
+      <w:proofErr w:type="spellStart"/>
+      <w:r>
+        <w:rPr>
           <w:sz w:val="28"/>
           <w:szCs w:val="28"/>
         </w:rPr>
@@ -2749,7 +2661,6 @@
       <w:proofErr w:type="spellEnd"/>
       <w:r>
         <w:rPr>
-          <w:color w:val="000000"/>
           <w:sz w:val="28"/>
           <w:szCs w:val="28"/>
         </w:rPr>
@@ -2758,7 +2669,6 @@
       <w:proofErr w:type="spellStart"/>
       <w:r>
         <w:rPr>
-          <w:color w:val="000000"/>
           <w:sz w:val="28"/>
           <w:szCs w:val="28"/>
         </w:rPr>
@@ -2767,16 +2677,14 @@
       <w:proofErr w:type="spellEnd"/>
       <w:r>
         <w:rPr>
-          <w:color w:val="000000"/>
-          <w:sz w:val="28"/>
-          <w:szCs w:val="28"/>
-        </w:rPr>
-        <w:t xml:space="preserve"> </w:t>
-      </w:r>
-      <w:proofErr w:type="spellStart"/>
-      <w:r>
-        <w:rPr>
-          <w:color w:val="000000"/>
+          <w:sz w:val="28"/>
+          <w:szCs w:val="28"/>
+        </w:rPr>
+        <w:t xml:space="preserve"> </w:t>
+      </w:r>
+      <w:proofErr w:type="spellStart"/>
+      <w:r>
+        <w:rPr>
           <w:sz w:val="28"/>
           <w:szCs w:val="28"/>
         </w:rPr>
@@ -2785,16 +2693,14 @@
       <w:proofErr w:type="spellEnd"/>
       <w:r>
         <w:rPr>
-          <w:color w:val="000000"/>
-          <w:sz w:val="28"/>
-          <w:szCs w:val="28"/>
-        </w:rPr>
-        <w:t xml:space="preserve"> </w:t>
-      </w:r>
-      <w:proofErr w:type="spellStart"/>
-      <w:r>
-        <w:rPr>
-          <w:color w:val="000000"/>
+          <w:sz w:val="28"/>
+          <w:szCs w:val="28"/>
+        </w:rPr>
+        <w:t xml:space="preserve"> </w:t>
+      </w:r>
+      <w:proofErr w:type="spellStart"/>
+      <w:r>
+        <w:rPr>
           <w:sz w:val="28"/>
           <w:szCs w:val="28"/>
         </w:rPr>
@@ -2803,7 +2709,6 @@
       <w:proofErr w:type="spellEnd"/>
       <w:r>
         <w:rPr>
-          <w:color w:val="000000"/>
           <w:sz w:val="28"/>
           <w:szCs w:val="28"/>
         </w:rPr>
@@ -2812,7 +2717,6 @@
       <w:proofErr w:type="spellStart"/>
       <w:r>
         <w:rPr>
-          <w:color w:val="000000"/>
           <w:sz w:val="28"/>
           <w:szCs w:val="28"/>
         </w:rPr>
@@ -2821,16 +2725,14 @@
       <w:proofErr w:type="spellEnd"/>
       <w:r>
         <w:rPr>
-          <w:color w:val="000000"/>
-          <w:sz w:val="28"/>
-          <w:szCs w:val="28"/>
-        </w:rPr>
-        <w:t xml:space="preserve"> </w:t>
-      </w:r>
-      <w:proofErr w:type="spellStart"/>
-      <w:r>
-        <w:rPr>
-          <w:color w:val="000000"/>
+          <w:sz w:val="28"/>
+          <w:szCs w:val="28"/>
+        </w:rPr>
+        <w:t xml:space="preserve"> </w:t>
+      </w:r>
+      <w:proofErr w:type="spellStart"/>
+      <w:r>
+        <w:rPr>
           <w:sz w:val="28"/>
           <w:szCs w:val="28"/>
         </w:rPr>
@@ -2839,7 +2741,6 @@
       <w:proofErr w:type="spellEnd"/>
       <w:r>
         <w:rPr>
-          <w:color w:val="000000"/>
           <w:sz w:val="28"/>
           <w:szCs w:val="28"/>
         </w:rPr>
@@ -2848,7 +2749,6 @@
       <w:proofErr w:type="spellStart"/>
       <w:r>
         <w:rPr>
-          <w:color w:val="000000"/>
           <w:sz w:val="28"/>
           <w:szCs w:val="28"/>
         </w:rPr>
@@ -2857,7 +2757,6 @@
       <w:proofErr w:type="spellEnd"/>
       <w:r>
         <w:rPr>
-          <w:color w:val="000000"/>
           <w:sz w:val="28"/>
           <w:szCs w:val="28"/>
         </w:rPr>
@@ -2866,7 +2765,6 @@
       <w:proofErr w:type="spellStart"/>
       <w:r>
         <w:rPr>
-          <w:color w:val="000000"/>
           <w:sz w:val="28"/>
           <w:szCs w:val="28"/>
         </w:rPr>
@@ -2875,7 +2773,6 @@
       <w:proofErr w:type="spellEnd"/>
       <w:r>
         <w:rPr>
-          <w:color w:val="000000"/>
           <w:sz w:val="28"/>
           <w:szCs w:val="28"/>
         </w:rPr>
@@ -2884,7 +2781,6 @@
       <w:proofErr w:type="spellStart"/>
       <w:r>
         <w:rPr>
-          <w:color w:val="000000"/>
           <w:sz w:val="28"/>
           <w:szCs w:val="28"/>
         </w:rPr>
@@ -2893,16 +2789,14 @@
       <w:proofErr w:type="spellEnd"/>
       <w:r>
         <w:rPr>
-          <w:color w:val="000000"/>
-          <w:sz w:val="28"/>
-          <w:szCs w:val="28"/>
-        </w:rPr>
-        <w:t xml:space="preserve"> </w:t>
-      </w:r>
-      <w:proofErr w:type="spellStart"/>
-      <w:r>
-        <w:rPr>
-          <w:color w:val="000000"/>
+          <w:sz w:val="28"/>
+          <w:szCs w:val="28"/>
+        </w:rPr>
+        <w:t xml:space="preserve"> </w:t>
+      </w:r>
+      <w:proofErr w:type="spellStart"/>
+      <w:r>
+        <w:rPr>
           <w:sz w:val="28"/>
           <w:szCs w:val="28"/>
         </w:rPr>
@@ -2911,16 +2805,14 @@
       <w:proofErr w:type="spellEnd"/>
       <w:r>
         <w:rPr>
-          <w:color w:val="000000"/>
-          <w:sz w:val="28"/>
-          <w:szCs w:val="28"/>
-        </w:rPr>
-        <w:t xml:space="preserve"> </w:t>
-      </w:r>
-      <w:proofErr w:type="spellStart"/>
-      <w:r>
-        <w:rPr>
-          <w:color w:val="000000"/>
+          <w:sz w:val="28"/>
+          <w:szCs w:val="28"/>
+        </w:rPr>
+        <w:t xml:space="preserve"> </w:t>
+      </w:r>
+      <w:proofErr w:type="spellStart"/>
+      <w:r>
+        <w:rPr>
           <w:sz w:val="28"/>
           <w:szCs w:val="28"/>
         </w:rPr>
@@ -2929,16 +2821,14 @@
       <w:proofErr w:type="spellEnd"/>
       <w:r>
         <w:rPr>
-          <w:color w:val="000000"/>
-          <w:sz w:val="28"/>
-          <w:szCs w:val="28"/>
-        </w:rPr>
-        <w:t xml:space="preserve"> </w:t>
-      </w:r>
-      <w:proofErr w:type="spellStart"/>
-      <w:r>
-        <w:rPr>
-          <w:color w:val="000000"/>
+          <w:sz w:val="28"/>
+          <w:szCs w:val="28"/>
+        </w:rPr>
+        <w:t xml:space="preserve"> </w:t>
+      </w:r>
+      <w:proofErr w:type="spellStart"/>
+      <w:r>
+        <w:rPr>
           <w:sz w:val="28"/>
           <w:szCs w:val="28"/>
         </w:rPr>
@@ -2947,7 +2837,6 @@
       <w:proofErr w:type="spellEnd"/>
       <w:r>
         <w:rPr>
-          <w:color w:val="000000"/>
           <w:sz w:val="28"/>
           <w:szCs w:val="28"/>
         </w:rPr>
@@ -2956,7 +2845,6 @@
       <w:proofErr w:type="spellStart"/>
       <w:r>
         <w:rPr>
-          <w:color w:val="000000"/>
           <w:sz w:val="28"/>
           <w:szCs w:val="28"/>
         </w:rPr>
@@ -2965,16 +2853,14 @@
       <w:proofErr w:type="spellEnd"/>
       <w:r>
         <w:rPr>
-          <w:color w:val="000000"/>
-          <w:sz w:val="28"/>
-          <w:szCs w:val="28"/>
-        </w:rPr>
-        <w:t xml:space="preserve"> </w:t>
-      </w:r>
-      <w:proofErr w:type="spellStart"/>
-      <w:r>
-        <w:rPr>
-          <w:color w:val="000000"/>
+          <w:sz w:val="28"/>
+          <w:szCs w:val="28"/>
+        </w:rPr>
+        <w:t xml:space="preserve"> </w:t>
+      </w:r>
+      <w:proofErr w:type="spellStart"/>
+      <w:r>
+        <w:rPr>
           <w:sz w:val="28"/>
           <w:szCs w:val="28"/>
         </w:rPr>
@@ -2983,16 +2869,14 @@
       <w:proofErr w:type="spellEnd"/>
       <w:r>
         <w:rPr>
-          <w:color w:val="000000"/>
-          <w:sz w:val="28"/>
-          <w:szCs w:val="28"/>
-        </w:rPr>
-        <w:t xml:space="preserve"> </w:t>
-      </w:r>
-      <w:proofErr w:type="spellStart"/>
-      <w:r>
-        <w:rPr>
-          <w:color w:val="000000"/>
+          <w:sz w:val="28"/>
+          <w:szCs w:val="28"/>
+        </w:rPr>
+        <w:t xml:space="preserve"> </w:t>
+      </w:r>
+      <w:proofErr w:type="spellStart"/>
+      <w:r>
+        <w:rPr>
           <w:sz w:val="28"/>
           <w:szCs w:val="28"/>
         </w:rPr>
@@ -3001,7 +2885,6 @@
       <w:proofErr w:type="spellEnd"/>
       <w:r>
         <w:rPr>
-          <w:color w:val="000000"/>
           <w:sz w:val="28"/>
           <w:szCs w:val="28"/>
         </w:rPr>
@@ -3010,7 +2893,6 @@
       <w:proofErr w:type="spellStart"/>
       <w:r>
         <w:rPr>
-          <w:color w:val="000000"/>
           <w:sz w:val="28"/>
           <w:szCs w:val="28"/>
         </w:rPr>
@@ -3019,7 +2901,6 @@
       <w:proofErr w:type="spellEnd"/>
       <w:r>
         <w:rPr>
-          <w:color w:val="000000"/>
           <w:sz w:val="28"/>
           <w:szCs w:val="28"/>
         </w:rPr>
@@ -3028,7 +2909,6 @@
       <w:proofErr w:type="spellStart"/>
       <w:r>
         <w:rPr>
-          <w:color w:val="000000"/>
           <w:sz w:val="28"/>
           <w:szCs w:val="28"/>
         </w:rPr>
@@ -3037,7 +2917,6 @@
       <w:proofErr w:type="spellEnd"/>
       <w:r>
         <w:rPr>
-          <w:color w:val="000000"/>
           <w:sz w:val="28"/>
           <w:szCs w:val="28"/>
         </w:rPr>
@@ -3046,7 +2925,6 @@
       <w:proofErr w:type="spellStart"/>
       <w:r>
         <w:rPr>
-          <w:color w:val="000000"/>
           <w:sz w:val="28"/>
           <w:szCs w:val="28"/>
         </w:rPr>
@@ -3055,7 +2933,6 @@
       <w:proofErr w:type="spellEnd"/>
       <w:r>
         <w:rPr>
-          <w:color w:val="000000"/>
           <w:sz w:val="28"/>
           <w:szCs w:val="28"/>
         </w:rPr>
@@ -3064,7 +2941,6 @@
       <w:proofErr w:type="spellStart"/>
       <w:r>
         <w:rPr>
-          <w:color w:val="000000"/>
           <w:sz w:val="28"/>
           <w:szCs w:val="28"/>
         </w:rPr>
@@ -3073,7 +2949,6 @@
       <w:proofErr w:type="spellEnd"/>
       <w:r>
         <w:rPr>
-          <w:color w:val="000000"/>
           <w:sz w:val="28"/>
           <w:szCs w:val="28"/>
         </w:rPr>
@@ -3088,7 +2963,6 @@
         <w:ind w:firstLine="708"/>
         <w:textAlignment w:val="baseline"/>
         <w:rPr>
-          <w:color w:val="000000"/>
           <w:sz w:val="28"/>
           <w:szCs w:val="28"/>
         </w:rPr>
@@ -3253,7 +3127,6 @@
         <w:ind w:firstLine="708"/>
         <w:rPr>
           <w:rFonts w:ascii="Times New Roman" w:eastAsia="Times New Roman" w:hAnsi="Times New Roman" w:cs="Times New Roman"/>
-          <w:color w:val="212121"/>
           <w:sz w:val="36"/>
           <w:szCs w:val="20"/>
           <w:lang w:val="ru-RU" w:eastAsia="ru-RU"/>
@@ -3266,7 +3139,6 @@
         <w:ind w:firstLine="708"/>
         <w:rPr>
           <w:rFonts w:ascii="Times New Roman" w:eastAsia="Times New Roman" w:hAnsi="Times New Roman" w:cs="Times New Roman"/>
-          <w:color w:val="212121"/>
           <w:sz w:val="28"/>
           <w:szCs w:val="28"/>
           <w:lang w:val="uk-UA" w:eastAsia="ru-RU"/>
@@ -3275,7 +3147,6 @@
       <w:r>
         <w:rPr>
           <w:rFonts w:ascii="Times New Roman" w:eastAsia="Times New Roman" w:hAnsi="Times New Roman" w:cs="Times New Roman"/>
-          <w:color w:val="212121"/>
           <w:sz w:val="28"/>
           <w:szCs w:val="20"/>
           <w:lang w:val="uk-UA" w:eastAsia="ru-RU"/>
@@ -3286,7 +3157,6 @@
       <w:r>
         <w:rPr>
           <w:rFonts w:ascii="Times New Roman" w:eastAsia="Times New Roman" w:hAnsi="Times New Roman" w:cs="Times New Roman"/>
-          <w:color w:val="212121"/>
           <w:sz w:val="28"/>
           <w:szCs w:val="20"/>
           <w:lang w:val="uk-UA" w:eastAsia="ru-RU"/>
@@ -3297,234 +3167,152 @@
       <w:r>
         <w:rPr>
           <w:rFonts w:ascii="Times New Roman" w:eastAsia="Times New Roman" w:hAnsi="Times New Roman" w:cs="Times New Roman"/>
-          <w:color w:val="212121"/>
           <w:sz w:val="28"/>
           <w:szCs w:val="20"/>
           <w:lang w:val="uk-UA" w:eastAsia="ru-RU"/>
         </w:rPr>
-        <w:t xml:space="preserve">-віків людина істота колективна і йому було потрібно </w:t>
-      </w:r>
-      <w:proofErr w:type="spellStart"/>
+        <w:t>-віків людина істота колекти</w:t>
+      </w:r>
       <w:r>
         <w:rPr>
           <w:rFonts w:ascii="Times New Roman" w:eastAsia="Times New Roman" w:hAnsi="Times New Roman" w:cs="Times New Roman"/>
-          <w:color w:val="212121"/>
           <w:sz w:val="28"/>
           <w:szCs w:val="20"/>
           <w:lang w:val="uk-UA" w:eastAsia="ru-RU"/>
         </w:rPr>
-        <w:t>собераюсь</w:t>
-      </w:r>
-      <w:proofErr w:type="spellEnd"/>
+        <w:t>вна і йому було потрібно групуватися</w:t>
+      </w:r>
       <w:r>
         <w:rPr>
           <w:rFonts w:ascii="Times New Roman" w:eastAsia="Times New Roman" w:hAnsi="Times New Roman" w:cs="Times New Roman"/>
-          <w:color w:val="212121"/>
           <w:sz w:val="28"/>
           <w:szCs w:val="20"/>
           <w:lang w:val="uk-UA" w:eastAsia="ru-RU"/>
         </w:rPr>
-        <w:t xml:space="preserve"> групами для виживання і продовження роду. Розглянемо наш час і </w:t>
+        <w:t xml:space="preserve"> для виживання і продовження роду. Розглянемо наш час і не будемо заглиблюватися в старовину. У 21 столітті де б</w:t>
       </w:r>
       <w:r>
         <w:rPr>
           <w:rFonts w:ascii="Times New Roman" w:eastAsia="Times New Roman" w:hAnsi="Times New Roman" w:cs="Times New Roman"/>
-          <w:color w:val="212121"/>
           <w:sz w:val="28"/>
           <w:szCs w:val="20"/>
           <w:lang w:val="uk-UA" w:eastAsia="ru-RU"/>
         </w:rPr>
-        <w:lastRenderedPageBreak/>
-        <w:t xml:space="preserve">не будемо заглиблюватися в старовину. У 21 столітті де </w:t>
-      </w:r>
-      <w:proofErr w:type="spellStart"/>
+        <w:t>ільшість</w:t>
+      </w:r>
       <w:r>
         <w:rPr>
           <w:rFonts w:ascii="Times New Roman" w:eastAsia="Times New Roman" w:hAnsi="Times New Roman" w:cs="Times New Roman"/>
-          <w:color w:val="212121"/>
           <w:sz w:val="28"/>
           <w:szCs w:val="20"/>
           <w:lang w:val="uk-UA" w:eastAsia="ru-RU"/>
         </w:rPr>
-        <w:t>большенство</w:t>
-      </w:r>
-      <w:proofErr w:type="spellEnd"/>
+        <w:t xml:space="preserve"> </w:t>
+      </w:r>
       <w:r>
         <w:rPr>
           <w:rFonts w:ascii="Times New Roman" w:eastAsia="Times New Roman" w:hAnsi="Times New Roman" w:cs="Times New Roman"/>
-          <w:color w:val="212121"/>
-          <w:sz w:val="28"/>
-          <w:szCs w:val="20"/>
+          <w:sz w:val="28"/>
+          <w:szCs w:val="28"/>
           <w:lang w:val="uk-UA" w:eastAsia="ru-RU"/>
         </w:rPr>
-        <w:t xml:space="preserve"> </w:t>
+        <w:t>проблем і питань вирішують зв'язки, великого значення набивают</w:t>
       </w:r>
       <w:r>
         <w:rPr>
           <w:rFonts w:ascii="Times New Roman" w:eastAsia="Times New Roman" w:hAnsi="Times New Roman" w:cs="Times New Roman"/>
-          <w:color w:val="212121"/>
           <w:sz w:val="28"/>
           <w:szCs w:val="28"/>
           <w:lang w:val="uk-UA" w:eastAsia="ru-RU"/>
         </w:rPr>
-        <w:t xml:space="preserve">проблем і питань вирішують зв'язки, великого значення </w:t>
-      </w:r>
-      <w:proofErr w:type="spellStart"/>
+        <w:t>ь друзі, родина і просто ті люди</w:t>
+      </w:r>
       <w:r>
         <w:rPr>
           <w:rFonts w:ascii="Times New Roman" w:eastAsia="Times New Roman" w:hAnsi="Times New Roman" w:cs="Times New Roman"/>
-          <w:color w:val="212121"/>
           <w:sz w:val="28"/>
           <w:szCs w:val="28"/>
           <w:lang w:val="uk-UA" w:eastAsia="ru-RU"/>
         </w:rPr>
-        <w:t>набивают</w:t>
-      </w:r>
-      <w:proofErr w:type="spellEnd"/>
+        <w:t xml:space="preserve"> яким можна довіритися, і в даному аспекті ідеально підходить пр</w:t>
+      </w:r>
       <w:r>
         <w:rPr>
           <w:rFonts w:ascii="Times New Roman" w:eastAsia="Times New Roman" w:hAnsi="Times New Roman" w:cs="Times New Roman"/>
-          <w:color w:val="212121"/>
           <w:sz w:val="28"/>
           <w:szCs w:val="28"/>
           <w:lang w:val="uk-UA" w:eastAsia="ru-RU"/>
         </w:rPr>
-        <w:t xml:space="preserve"> друзі, родина і просто ті </w:t>
+        <w:t xml:space="preserve">иказка які повністю </w:t>
       </w:r>
       <w:proofErr w:type="spellStart"/>
       <w:r>
         <w:rPr>
           <w:rFonts w:ascii="Times New Roman" w:eastAsia="Times New Roman" w:hAnsi="Times New Roman" w:cs="Times New Roman"/>
-          <w:color w:val="212121"/>
           <w:sz w:val="28"/>
           <w:szCs w:val="28"/>
           <w:lang w:val="uk-UA" w:eastAsia="ru-RU"/>
         </w:rPr>
-        <w:t>Людики</w:t>
-      </w:r>
-      <w:proofErr w:type="spellEnd"/>
+        <w:t>охарактеризову</w:t>
+      </w:r>
       <w:r>
         <w:rPr>
           <w:rFonts w:ascii="Times New Roman" w:eastAsia="Times New Roman" w:hAnsi="Times New Roman" w:cs="Times New Roman"/>
-          <w:color w:val="212121"/>
           <w:sz w:val="28"/>
           <w:szCs w:val="28"/>
           <w:lang w:val="uk-UA" w:eastAsia="ru-RU"/>
         </w:rPr>
-        <w:t xml:space="preserve"> яким можна довіритися, і в даному аспекті ідеально підходить приказка які повністю </w:t>
-      </w:r>
-      <w:proofErr w:type="spellStart"/>
+        <w:t>ют</w:t>
+      </w:r>
       <w:r>
         <w:rPr>
           <w:rFonts w:ascii="Times New Roman" w:eastAsia="Times New Roman" w:hAnsi="Times New Roman" w:cs="Times New Roman"/>
-          <w:color w:val="212121"/>
           <w:sz w:val="28"/>
           <w:szCs w:val="28"/>
           <w:lang w:val="uk-UA" w:eastAsia="ru-RU"/>
         </w:rPr>
-        <w:t>охарактерезуют</w:t>
+        <w:t>ь</w:t>
       </w:r>
       <w:proofErr w:type="spellEnd"/>
       <w:r>
         <w:rPr>
           <w:rFonts w:ascii="Times New Roman" w:eastAsia="Times New Roman" w:hAnsi="Times New Roman" w:cs="Times New Roman"/>
-          <w:color w:val="212121"/>
           <w:sz w:val="28"/>
           <w:szCs w:val="28"/>
           <w:lang w:val="uk-UA" w:eastAsia="ru-RU"/>
         </w:rPr>
-        <w:t xml:space="preserve"> важливість тих хто тебе оточують, а саме </w:t>
+        <w:t xml:space="preserve"> важливість тих хто тебе оточують, а саме -"</w:t>
+      </w:r>
+      <w:r>
+        <w:rPr>
+          <w:rFonts w:ascii="Times New Roman" w:hAnsi="Times New Roman" w:cs="Times New Roman"/>
+          <w:sz w:val="28"/>
+          <w:szCs w:val="28"/>
+          <w:lang w:val="uk-UA"/>
+        </w:rPr>
+        <w:t xml:space="preserve"> Одна квітка не робить вінка</w:t>
       </w:r>
       <w:r>
         <w:rPr>
           <w:rFonts w:ascii="Times New Roman" w:eastAsia="Times New Roman" w:hAnsi="Times New Roman" w:cs="Times New Roman"/>
-          <w:color w:val="212121"/>
           <w:sz w:val="28"/>
           <w:szCs w:val="28"/>
           <w:lang w:val="uk-UA" w:eastAsia="ru-RU"/>
         </w:rPr>
-        <w:t>-</w:t>
-      </w:r>
-      <w:r>
+        <w:t>".</w:t>
+      </w:r>
+    </w:p>
+    <w:p>
+      <w:pPr>
+        <w:spacing w:after="0" w:line="360" w:lineRule="auto"/>
+        <w:ind w:firstLine="708"/>
         <w:rPr>
           <w:rFonts w:ascii="Times New Roman" w:eastAsia="Times New Roman" w:hAnsi="Times New Roman" w:cs="Times New Roman"/>
-          <w:color w:val="212121"/>
           <w:sz w:val="28"/>
           <w:szCs w:val="28"/>
           <w:lang w:val="uk-UA" w:eastAsia="ru-RU"/>
         </w:rPr>
-        <w:t>"</w:t>
-      </w:r>
-      <w:r>
-        <w:rPr>
-          <w:rFonts w:ascii="Times New Roman" w:hAnsi="Times New Roman" w:cs="Times New Roman"/>
-          <w:sz w:val="28"/>
-          <w:szCs w:val="28"/>
-          <w:lang w:val="ru-RU"/>
-        </w:rPr>
-        <w:t xml:space="preserve"> Одна </w:t>
-      </w:r>
-      <w:proofErr w:type="spellStart"/>
-      <w:r>
-        <w:rPr>
-          <w:rFonts w:ascii="Times New Roman" w:hAnsi="Times New Roman" w:cs="Times New Roman"/>
-          <w:sz w:val="28"/>
-          <w:szCs w:val="28"/>
-          <w:lang w:val="ru-RU"/>
-        </w:rPr>
-        <w:t>квітка</w:t>
-      </w:r>
-      <w:proofErr w:type="spellEnd"/>
-      <w:r>
-        <w:rPr>
-          <w:rFonts w:ascii="Times New Roman" w:hAnsi="Times New Roman" w:cs="Times New Roman"/>
-          <w:sz w:val="28"/>
-          <w:szCs w:val="28"/>
-          <w:lang w:val="ru-RU"/>
-        </w:rPr>
-        <w:t xml:space="preserve"> не </w:t>
-      </w:r>
-      <w:proofErr w:type="spellStart"/>
-      <w:r>
-        <w:rPr>
-          <w:rFonts w:ascii="Times New Roman" w:hAnsi="Times New Roman" w:cs="Times New Roman"/>
-          <w:sz w:val="28"/>
-          <w:szCs w:val="28"/>
-          <w:lang w:val="ru-RU"/>
-        </w:rPr>
-        <w:t>робить</w:t>
-      </w:r>
-      <w:proofErr w:type="spellEnd"/>
-      <w:r>
-        <w:rPr>
-          <w:rFonts w:ascii="Times New Roman" w:hAnsi="Times New Roman" w:cs="Times New Roman"/>
-          <w:sz w:val="28"/>
-          <w:szCs w:val="28"/>
-          <w:lang w:val="ru-RU"/>
-        </w:rPr>
-        <w:t xml:space="preserve"> </w:t>
-      </w:r>
-      <w:proofErr w:type="spellStart"/>
-      <w:r>
-        <w:rPr>
-          <w:rFonts w:ascii="Times New Roman" w:hAnsi="Times New Roman" w:cs="Times New Roman"/>
-          <w:sz w:val="28"/>
-          <w:szCs w:val="28"/>
-          <w:lang w:val="ru-RU"/>
-        </w:rPr>
-        <w:t>вінка</w:t>
-      </w:r>
-      <w:proofErr w:type="spellEnd"/>
-      <w:r>
-        <w:rPr>
-          <w:rFonts w:ascii="Times New Roman" w:eastAsia="Times New Roman" w:hAnsi="Times New Roman" w:cs="Times New Roman"/>
-          <w:color w:val="212121"/>
-          <w:sz w:val="28"/>
-          <w:szCs w:val="28"/>
-          <w:lang w:val="uk-UA" w:eastAsia="ru-RU"/>
-        </w:rPr>
-        <w:t>".</w:t>
-      </w:r>
+      </w:pPr>
     </w:p>
     <w:p>
       <w:pPr>
@@ -3655,57 +3443,32 @@
         <w:spacing w:line="360" w:lineRule="auto"/>
         <w:rPr>
           <w:rFonts w:ascii="Times New Roman" w:hAnsi="Times New Roman" w:cs="Times New Roman"/>
-          <w:color w:val="212121"/>
-          <w:sz w:val="28"/>
-          <w:szCs w:val="28"/>
-        </w:rPr>
-      </w:pPr>
-      <w:r>
-        <w:rPr>
-          <w:rFonts w:ascii="Times New Roman" w:hAnsi="Times New Roman" w:cs="Times New Roman"/>
-          <w:color w:val="212121"/>
           <w:sz w:val="28"/>
           <w:szCs w:val="28"/>
           <w:lang w:val="uk-UA"/>
         </w:rPr>
+      </w:pPr>
+      <w:r>
+        <w:rPr>
+          <w:rFonts w:ascii="Times New Roman" w:hAnsi="Times New Roman" w:cs="Times New Roman"/>
+          <w:sz w:val="28"/>
+          <w:szCs w:val="28"/>
+          <w:lang w:val="uk-UA"/>
+        </w:rPr>
         <w:t>Найпростіший приклад на практиці: практично на будь-якій роботі людина проводить час в суспільстві, де він такий не один, таких як він багато і вони створюють "вінок" з "квітів" де квіти це кожен працівник а вінок це і є місце з робіт.</w:t>
       </w:r>
       <w:r>
         <w:rPr>
           <w:rFonts w:ascii="Times New Roman" w:hAnsi="Times New Roman" w:cs="Times New Roman"/>
-          <w:color w:val="212121"/>
           <w:sz w:val="28"/>
           <w:szCs w:val="28"/>
           <w:lang w:val="uk-UA"/>
         </w:rPr>
-        <w:t xml:space="preserve"> </w:t>
-      </w:r>
-      <w:r>
-        <w:rPr>
-          <w:rFonts w:ascii="Times New Roman" w:hAnsi="Times New Roman" w:cs="Times New Roman"/>
-          <w:color w:val="212121"/>
-          <w:sz w:val="28"/>
-          <w:szCs w:val="28"/>
-          <w:lang w:val="uk-UA"/>
-        </w:rPr>
-        <w:t xml:space="preserve">На </w:t>
-      </w:r>
-      <w:proofErr w:type="spellStart"/>
-      <w:r>
-        <w:rPr>
-          <w:rFonts w:ascii="Times New Roman" w:hAnsi="Times New Roman" w:cs="Times New Roman"/>
-          <w:color w:val="212121"/>
-          <w:sz w:val="28"/>
-          <w:szCs w:val="28"/>
-          <w:lang w:val="uk-UA"/>
-        </w:rPr>
-        <w:t>пріктіке</w:t>
-      </w:r>
-      <w:proofErr w:type="spellEnd"/>
-      <w:r>
-        <w:rPr>
-          <w:rFonts w:ascii="Times New Roman" w:hAnsi="Times New Roman" w:cs="Times New Roman"/>
-          <w:color w:val="212121"/>
+        <w:t xml:space="preserve"> На практиці</w:t>
+      </w:r>
+      <w:r>
+        <w:rPr>
+          <w:rFonts w:ascii="Times New Roman" w:hAnsi="Times New Roman" w:cs="Times New Roman"/>
           <w:sz w:val="28"/>
           <w:szCs w:val="28"/>
           <w:lang w:val="uk-UA"/>
@@ -3724,95 +3487,8 @@
           <w:szCs w:val="28"/>
         </w:rPr>
       </w:pPr>
-      <w:r>
-        <w:rPr>
-          <w:rFonts w:ascii="Times New Roman" w:hAnsi="Times New Roman" w:cs="Times New Roman"/>
-          <w:sz w:val="28"/>
-          <w:szCs w:val="28"/>
-        </w:rPr>
-        <w:tab/>
-        <w:t>-</w:t>
-      </w:r>
-      <w:r>
-        <w:rPr>
-          <w:rFonts w:ascii="Times New Roman" w:hAnsi="Times New Roman" w:cs="Times New Roman"/>
-          <w:sz w:val="28"/>
-          <w:szCs w:val="28"/>
-        </w:rPr>
-        <w:t xml:space="preserve"> </w:t>
-      </w:r>
-      <w:proofErr w:type="spellStart"/>
-      <w:r>
-        <w:rPr>
-          <w:rFonts w:ascii="Times New Roman" w:hAnsi="Times New Roman" w:cs="Times New Roman"/>
-          <w:sz w:val="28"/>
-          <w:szCs w:val="28"/>
-        </w:rPr>
-        <w:t>ваші</w:t>
-      </w:r>
-      <w:proofErr w:type="spellEnd"/>
-      <w:r>
-        <w:rPr>
-          <w:rFonts w:ascii="Times New Roman" w:hAnsi="Times New Roman" w:cs="Times New Roman"/>
-          <w:sz w:val="28"/>
-          <w:szCs w:val="28"/>
-        </w:rPr>
-        <w:t xml:space="preserve"> </w:t>
-      </w:r>
-      <w:proofErr w:type="spellStart"/>
-      <w:r>
-        <w:rPr>
-          <w:rFonts w:ascii="Times New Roman" w:hAnsi="Times New Roman" w:cs="Times New Roman"/>
-          <w:sz w:val="28"/>
-          <w:szCs w:val="28"/>
-        </w:rPr>
-        <w:t>власні</w:t>
-      </w:r>
-      <w:proofErr w:type="spellEnd"/>
-      <w:r>
-        <w:rPr>
-          <w:rFonts w:ascii="Times New Roman" w:hAnsi="Times New Roman" w:cs="Times New Roman"/>
-          <w:sz w:val="28"/>
-          <w:szCs w:val="28"/>
-        </w:rPr>
-        <w:t xml:space="preserve"> </w:t>
-      </w:r>
-      <w:proofErr w:type="spellStart"/>
-      <w:r>
-        <w:rPr>
-          <w:rFonts w:ascii="Times New Roman" w:hAnsi="Times New Roman" w:cs="Times New Roman"/>
-          <w:sz w:val="28"/>
-          <w:szCs w:val="28"/>
-        </w:rPr>
-        <w:t>роздуми</w:t>
-      </w:r>
-      <w:proofErr w:type="spellEnd"/>
-      <w:r>
-        <w:rPr>
-          <w:rFonts w:ascii="Times New Roman" w:hAnsi="Times New Roman" w:cs="Times New Roman"/>
-          <w:sz w:val="28"/>
-          <w:szCs w:val="28"/>
-        </w:rPr>
-        <w:t xml:space="preserve"> на </w:t>
-      </w:r>
-      <w:proofErr w:type="spellStart"/>
-      <w:r>
-        <w:rPr>
-          <w:rFonts w:ascii="Times New Roman" w:hAnsi="Times New Roman" w:cs="Times New Roman"/>
-          <w:sz w:val="28"/>
-          <w:szCs w:val="28"/>
-        </w:rPr>
-        <w:t>цю</w:t>
-      </w:r>
-      <w:proofErr w:type="spellEnd"/>
-      <w:r>
-        <w:rPr>
-          <w:rFonts w:ascii="Times New Roman" w:hAnsi="Times New Roman" w:cs="Times New Roman"/>
-          <w:sz w:val="28"/>
-          <w:szCs w:val="28"/>
-        </w:rPr>
-        <w:t xml:space="preserve"> тему.</w:t>
-      </w:r>
+      <w:bookmarkStart w:id="0" w:name="_GoBack"/>
+      <w:bookmarkEnd w:id="0"/>
     </w:p>
     <w:p>
       <w:pPr>
@@ -3821,7 +3497,107 @@
         <w:spacing w:line="360" w:lineRule="auto"/>
         <w:rPr>
           <w:rFonts w:ascii="Times New Roman" w:hAnsi="Times New Roman" w:cs="Times New Roman"/>
-          <w:color w:val="212121"/>
+          <w:sz w:val="28"/>
+          <w:szCs w:val="28"/>
+        </w:rPr>
+      </w:pPr>
+      <w:r>
+        <w:rPr>
+          <w:rFonts w:ascii="Times New Roman" w:hAnsi="Times New Roman" w:cs="Times New Roman"/>
+          <w:sz w:val="28"/>
+          <w:szCs w:val="28"/>
+        </w:rPr>
+        <w:tab/>
+        <w:t>-</w:t>
+      </w:r>
+      <w:r>
+        <w:rPr>
+          <w:rFonts w:ascii="Times New Roman" w:hAnsi="Times New Roman" w:cs="Times New Roman"/>
+          <w:sz w:val="28"/>
+          <w:szCs w:val="28"/>
+        </w:rPr>
+        <w:t xml:space="preserve"> </w:t>
+      </w:r>
+      <w:proofErr w:type="spellStart"/>
+      <w:r>
+        <w:rPr>
+          <w:rFonts w:ascii="Times New Roman" w:hAnsi="Times New Roman" w:cs="Times New Roman"/>
+          <w:sz w:val="28"/>
+          <w:szCs w:val="28"/>
+        </w:rPr>
+        <w:t>ваші</w:t>
+      </w:r>
+      <w:proofErr w:type="spellEnd"/>
+      <w:r>
+        <w:rPr>
+          <w:rFonts w:ascii="Times New Roman" w:hAnsi="Times New Roman" w:cs="Times New Roman"/>
+          <w:sz w:val="28"/>
+          <w:szCs w:val="28"/>
+        </w:rPr>
+        <w:t xml:space="preserve"> </w:t>
+      </w:r>
+      <w:proofErr w:type="spellStart"/>
+      <w:r>
+        <w:rPr>
+          <w:rFonts w:ascii="Times New Roman" w:hAnsi="Times New Roman" w:cs="Times New Roman"/>
+          <w:sz w:val="28"/>
+          <w:szCs w:val="28"/>
+        </w:rPr>
+        <w:t>власні</w:t>
+      </w:r>
+      <w:proofErr w:type="spellEnd"/>
+      <w:r>
+        <w:rPr>
+          <w:rFonts w:ascii="Times New Roman" w:hAnsi="Times New Roman" w:cs="Times New Roman"/>
+          <w:sz w:val="28"/>
+          <w:szCs w:val="28"/>
+        </w:rPr>
+        <w:t xml:space="preserve"> </w:t>
+      </w:r>
+      <w:proofErr w:type="spellStart"/>
+      <w:r>
+        <w:rPr>
+          <w:rFonts w:ascii="Times New Roman" w:hAnsi="Times New Roman" w:cs="Times New Roman"/>
+          <w:sz w:val="28"/>
+          <w:szCs w:val="28"/>
+        </w:rPr>
+        <w:t>роздуми</w:t>
+      </w:r>
+      <w:proofErr w:type="spellEnd"/>
+      <w:r>
+        <w:rPr>
+          <w:rFonts w:ascii="Times New Roman" w:hAnsi="Times New Roman" w:cs="Times New Roman"/>
+          <w:sz w:val="28"/>
+          <w:szCs w:val="28"/>
+        </w:rPr>
+        <w:t xml:space="preserve"> на </w:t>
+      </w:r>
+      <w:proofErr w:type="spellStart"/>
+      <w:r>
+        <w:rPr>
+          <w:rFonts w:ascii="Times New Roman" w:hAnsi="Times New Roman" w:cs="Times New Roman"/>
+          <w:sz w:val="28"/>
+          <w:szCs w:val="28"/>
+        </w:rPr>
+        <w:t>цю</w:t>
+      </w:r>
+      <w:proofErr w:type="spellEnd"/>
+      <w:r>
+        <w:rPr>
+          <w:rFonts w:ascii="Times New Roman" w:hAnsi="Times New Roman" w:cs="Times New Roman"/>
+          <w:sz w:val="28"/>
+          <w:szCs w:val="28"/>
+        </w:rPr>
+        <w:t xml:space="preserve"> тему.</w:t>
+      </w:r>
+    </w:p>
+    <w:p>
+      <w:pPr>
+        <w:pStyle w:val="HTML"/>
+        <w:shd w:val="clear" w:color="auto" w:fill="FFFFFF"/>
+        <w:spacing w:line="360" w:lineRule="auto"/>
+        <w:rPr>
+          <w:rFonts w:ascii="Times New Roman" w:hAnsi="Times New Roman" w:cs="Times New Roman"/>
           <w:sz w:val="28"/>
           <w:szCs w:val="28"/>
         </w:rPr>
@@ -3841,7 +3617,6 @@
       <w:r>
         <w:rPr>
           <w:rFonts w:ascii="Times New Roman" w:hAnsi="Times New Roman" w:cs="Times New Roman"/>
-          <w:color w:val="212121"/>
           <w:sz w:val="28"/>
           <w:szCs w:val="28"/>
           <w:shd w:val="clear" w:color="auto" w:fill="FFFFFF"/>
@@ -3853,7 +3628,6 @@
       <w:r>
         <w:rPr>
           <w:rFonts w:ascii="Times New Roman" w:hAnsi="Times New Roman" w:cs="Times New Roman"/>
-          <w:color w:val="212121"/>
           <w:sz w:val="28"/>
           <w:szCs w:val="28"/>
           <w:shd w:val="clear" w:color="auto" w:fill="FFFFFF"/>
@@ -3865,7 +3639,6 @@
       <w:r>
         <w:rPr>
           <w:rFonts w:ascii="Times New Roman" w:hAnsi="Times New Roman" w:cs="Times New Roman"/>
-          <w:color w:val="212121"/>
           <w:sz w:val="28"/>
           <w:szCs w:val="28"/>
           <w:shd w:val="clear" w:color="auto" w:fill="FFFFFF"/>
@@ -3877,7 +3650,6 @@
       <w:r>
         <w:rPr>
           <w:rFonts w:ascii="Times New Roman" w:hAnsi="Times New Roman" w:cs="Times New Roman"/>
-          <w:color w:val="212121"/>
           <w:sz w:val="28"/>
           <w:szCs w:val="28"/>
           <w:shd w:val="clear" w:color="auto" w:fill="FFFFFF"/>
@@ -3889,19 +3661,17 @@
       <w:r>
         <w:rPr>
           <w:rFonts w:ascii="Times New Roman" w:hAnsi="Times New Roman" w:cs="Times New Roman"/>
-          <w:color w:val="212121"/>
-          <w:sz w:val="28"/>
-          <w:szCs w:val="28"/>
-          <w:shd w:val="clear" w:color="auto" w:fill="FFFFFF"/>
-          <w:lang w:val="ru-RU"/>
-        </w:rPr>
-        <w:t xml:space="preserve"> </w:t>
-      </w:r>
-      <w:proofErr w:type="spellStart"/>
-      <w:r>
-        <w:rPr>
-          <w:rFonts w:ascii="Times New Roman" w:hAnsi="Times New Roman" w:cs="Times New Roman"/>
-          <w:color w:val="212121"/>
+          <w:sz w:val="28"/>
+          <w:szCs w:val="28"/>
+          <w:shd w:val="clear" w:color="auto" w:fill="FFFFFF"/>
+          <w:lang w:val="ru-RU"/>
+        </w:rPr>
+        <w:t xml:space="preserve"> </w:t>
+      </w:r>
+      <w:proofErr w:type="spellStart"/>
+      <w:r>
+        <w:rPr>
+          <w:rFonts w:ascii="Times New Roman" w:hAnsi="Times New Roman" w:cs="Times New Roman"/>
           <w:sz w:val="28"/>
           <w:szCs w:val="28"/>
           <w:shd w:val="clear" w:color="auto" w:fill="FFFFFF"/>
@@ -3913,19 +3683,17 @@
       <w:r>
         <w:rPr>
           <w:rFonts w:ascii="Times New Roman" w:hAnsi="Times New Roman" w:cs="Times New Roman"/>
-          <w:color w:val="212121"/>
-          <w:sz w:val="28"/>
-          <w:szCs w:val="28"/>
-          <w:shd w:val="clear" w:color="auto" w:fill="FFFFFF"/>
-          <w:lang w:val="ru-RU"/>
-        </w:rPr>
-        <w:t xml:space="preserve"> </w:t>
-      </w:r>
-      <w:proofErr w:type="spellStart"/>
-      <w:r>
-        <w:rPr>
-          <w:rFonts w:ascii="Times New Roman" w:hAnsi="Times New Roman" w:cs="Times New Roman"/>
-          <w:color w:val="212121"/>
+          <w:sz w:val="28"/>
+          <w:szCs w:val="28"/>
+          <w:shd w:val="clear" w:color="auto" w:fill="FFFFFF"/>
+          <w:lang w:val="ru-RU"/>
+        </w:rPr>
+        <w:t xml:space="preserve"> </w:t>
+      </w:r>
+      <w:proofErr w:type="spellStart"/>
+      <w:r>
+        <w:rPr>
+          <w:rFonts w:ascii="Times New Roman" w:hAnsi="Times New Roman" w:cs="Times New Roman"/>
           <w:sz w:val="28"/>
           <w:szCs w:val="28"/>
           <w:shd w:val="clear" w:color="auto" w:fill="FFFFFF"/>
@@ -3937,19 +3705,17 @@
       <w:r>
         <w:rPr>
           <w:rFonts w:ascii="Times New Roman" w:hAnsi="Times New Roman" w:cs="Times New Roman"/>
-          <w:color w:val="212121"/>
-          <w:sz w:val="28"/>
-          <w:szCs w:val="28"/>
-          <w:shd w:val="clear" w:color="auto" w:fill="FFFFFF"/>
-          <w:lang w:val="ru-RU"/>
-        </w:rPr>
-        <w:t xml:space="preserve"> </w:t>
-      </w:r>
-      <w:proofErr w:type="spellStart"/>
-      <w:r>
-        <w:rPr>
-          <w:rFonts w:ascii="Times New Roman" w:hAnsi="Times New Roman" w:cs="Times New Roman"/>
-          <w:color w:val="212121"/>
+          <w:sz w:val="28"/>
+          <w:szCs w:val="28"/>
+          <w:shd w:val="clear" w:color="auto" w:fill="FFFFFF"/>
+          <w:lang w:val="ru-RU"/>
+        </w:rPr>
+        <w:t xml:space="preserve"> </w:t>
+      </w:r>
+      <w:proofErr w:type="spellStart"/>
+      <w:r>
+        <w:rPr>
+          <w:rFonts w:ascii="Times New Roman" w:hAnsi="Times New Roman" w:cs="Times New Roman"/>
           <w:sz w:val="28"/>
           <w:szCs w:val="28"/>
           <w:shd w:val="clear" w:color="auto" w:fill="FFFFFF"/>
@@ -3961,7 +3727,6 @@
       <w:r>
         <w:rPr>
           <w:rFonts w:ascii="Times New Roman" w:hAnsi="Times New Roman" w:cs="Times New Roman"/>
-          <w:color w:val="212121"/>
           <w:sz w:val="28"/>
           <w:szCs w:val="28"/>
           <w:shd w:val="clear" w:color="auto" w:fill="FFFFFF"/>
@@ -3973,7 +3738,6 @@
       <w:r>
         <w:rPr>
           <w:rFonts w:ascii="Times New Roman" w:hAnsi="Times New Roman" w:cs="Times New Roman"/>
-          <w:color w:val="212121"/>
           <w:sz w:val="28"/>
           <w:szCs w:val="28"/>
           <w:shd w:val="clear" w:color="auto" w:fill="FFFFFF"/>
@@ -3985,19 +3749,17 @@
       <w:r>
         <w:rPr>
           <w:rFonts w:ascii="Times New Roman" w:hAnsi="Times New Roman" w:cs="Times New Roman"/>
-          <w:color w:val="212121"/>
-          <w:sz w:val="28"/>
-          <w:szCs w:val="28"/>
-          <w:shd w:val="clear" w:color="auto" w:fill="FFFFFF"/>
-          <w:lang w:val="ru-RU"/>
-        </w:rPr>
-        <w:t xml:space="preserve"> </w:t>
-      </w:r>
-      <w:proofErr w:type="spellStart"/>
-      <w:r>
-        <w:rPr>
-          <w:rFonts w:ascii="Times New Roman" w:hAnsi="Times New Roman" w:cs="Times New Roman"/>
-          <w:color w:val="212121"/>
+          <w:sz w:val="28"/>
+          <w:szCs w:val="28"/>
+          <w:shd w:val="clear" w:color="auto" w:fill="FFFFFF"/>
+          <w:lang w:val="ru-RU"/>
+        </w:rPr>
+        <w:t xml:space="preserve"> </w:t>
+      </w:r>
+      <w:proofErr w:type="spellStart"/>
+      <w:r>
+        <w:rPr>
+          <w:rFonts w:ascii="Times New Roman" w:hAnsi="Times New Roman" w:cs="Times New Roman"/>
           <w:sz w:val="28"/>
           <w:szCs w:val="28"/>
           <w:shd w:val="clear" w:color="auto" w:fill="FFFFFF"/>
@@ -4009,7 +3771,6 @@
       <w:r>
         <w:rPr>
           <w:rFonts w:ascii="Times New Roman" w:hAnsi="Times New Roman" w:cs="Times New Roman"/>
-          <w:color w:val="212121"/>
           <w:sz w:val="28"/>
           <w:szCs w:val="28"/>
           <w:shd w:val="clear" w:color="auto" w:fill="FFFFFF"/>
@@ -4021,7 +3782,6 @@
       <w:r>
         <w:rPr>
           <w:rFonts w:ascii="Times New Roman" w:hAnsi="Times New Roman" w:cs="Times New Roman"/>
-          <w:color w:val="212121"/>
           <w:sz w:val="28"/>
           <w:szCs w:val="28"/>
           <w:shd w:val="clear" w:color="auto" w:fill="FFFFFF"/>
@@ -4033,7 +3793,6 @@
       <w:r>
         <w:rPr>
           <w:rFonts w:ascii="Times New Roman" w:hAnsi="Times New Roman" w:cs="Times New Roman"/>
-          <w:color w:val="212121"/>
           <w:sz w:val="28"/>
           <w:szCs w:val="28"/>
           <w:shd w:val="clear" w:color="auto" w:fill="FFFFFF"/>
@@ -4045,7 +3804,6 @@
       <w:r>
         <w:rPr>
           <w:rFonts w:ascii="Times New Roman" w:hAnsi="Times New Roman" w:cs="Times New Roman"/>
-          <w:color w:val="212121"/>
           <w:sz w:val="28"/>
           <w:szCs w:val="28"/>
           <w:shd w:val="clear" w:color="auto" w:fill="FFFFFF"/>
@@ -4057,19 +3815,17 @@
       <w:r>
         <w:rPr>
           <w:rFonts w:ascii="Times New Roman" w:hAnsi="Times New Roman" w:cs="Times New Roman"/>
-          <w:color w:val="212121"/>
-          <w:sz w:val="28"/>
-          <w:szCs w:val="28"/>
-          <w:shd w:val="clear" w:color="auto" w:fill="FFFFFF"/>
-          <w:lang w:val="ru-RU"/>
-        </w:rPr>
-        <w:t xml:space="preserve"> </w:t>
-      </w:r>
-      <w:proofErr w:type="spellStart"/>
-      <w:r>
-        <w:rPr>
-          <w:rFonts w:ascii="Times New Roman" w:hAnsi="Times New Roman" w:cs="Times New Roman"/>
-          <w:color w:val="212121"/>
+          <w:sz w:val="28"/>
+          <w:szCs w:val="28"/>
+          <w:shd w:val="clear" w:color="auto" w:fill="FFFFFF"/>
+          <w:lang w:val="ru-RU"/>
+        </w:rPr>
+        <w:t xml:space="preserve"> </w:t>
+      </w:r>
+      <w:proofErr w:type="spellStart"/>
+      <w:r>
+        <w:rPr>
+          <w:rFonts w:ascii="Times New Roman" w:hAnsi="Times New Roman" w:cs="Times New Roman"/>
           <w:sz w:val="28"/>
           <w:szCs w:val="28"/>
           <w:shd w:val="clear" w:color="auto" w:fill="FFFFFF"/>
@@ -4081,7 +3837,6 @@
       <w:r>
         <w:rPr>
           <w:rFonts w:ascii="Times New Roman" w:hAnsi="Times New Roman" w:cs="Times New Roman"/>
-          <w:color w:val="212121"/>
           <w:sz w:val="28"/>
           <w:szCs w:val="28"/>
           <w:shd w:val="clear" w:color="auto" w:fill="FFFFFF"/>
@@ -4093,7 +3848,6 @@
       <w:r>
         <w:rPr>
           <w:rFonts w:ascii="Times New Roman" w:hAnsi="Times New Roman" w:cs="Times New Roman"/>
-          <w:color w:val="212121"/>
           <w:sz w:val="28"/>
           <w:szCs w:val="28"/>
           <w:shd w:val="clear" w:color="auto" w:fill="FFFFFF"/>
@@ -4105,7 +3859,6 @@
       <w:r>
         <w:rPr>
           <w:rFonts w:ascii="Times New Roman" w:hAnsi="Times New Roman" w:cs="Times New Roman"/>
-          <w:color w:val="212121"/>
           <w:sz w:val="28"/>
           <w:szCs w:val="28"/>
           <w:shd w:val="clear" w:color="auto" w:fill="FFFFFF"/>
@@ -4117,7 +3870,6 @@
       <w:r>
         <w:rPr>
           <w:rFonts w:ascii="Times New Roman" w:hAnsi="Times New Roman" w:cs="Times New Roman"/>
-          <w:color w:val="212121"/>
           <w:sz w:val="28"/>
           <w:szCs w:val="28"/>
           <w:shd w:val="clear" w:color="auto" w:fill="FFFFFF"/>
@@ -4129,7 +3881,6 @@
       <w:r>
         <w:rPr>
           <w:rFonts w:ascii="Times New Roman" w:hAnsi="Times New Roman" w:cs="Times New Roman"/>
-          <w:color w:val="212121"/>
           <w:sz w:val="28"/>
           <w:szCs w:val="28"/>
           <w:shd w:val="clear" w:color="auto" w:fill="FFFFFF"/>
@@ -4141,7 +3892,6 @@
       <w:r>
         <w:rPr>
           <w:rFonts w:ascii="Times New Roman" w:hAnsi="Times New Roman" w:cs="Times New Roman"/>
-          <w:color w:val="212121"/>
           <w:sz w:val="28"/>
           <w:szCs w:val="28"/>
           <w:shd w:val="clear" w:color="auto" w:fill="FFFFFF"/>
@@ -4153,7 +3903,6 @@
       <w:r>
         <w:rPr>
           <w:rFonts w:ascii="Times New Roman" w:hAnsi="Times New Roman" w:cs="Times New Roman"/>
-          <w:color w:val="212121"/>
           <w:sz w:val="28"/>
           <w:szCs w:val="28"/>
           <w:shd w:val="clear" w:color="auto" w:fill="FFFFFF"/>
@@ -4165,7 +3914,6 @@
       <w:r>
         <w:rPr>
           <w:rFonts w:ascii="Times New Roman" w:hAnsi="Times New Roman" w:cs="Times New Roman"/>
-          <w:color w:val="212121"/>
           <w:sz w:val="28"/>
           <w:szCs w:val="28"/>
           <w:shd w:val="clear" w:color="auto" w:fill="FFFFFF"/>
@@ -4177,7 +3925,6 @@
       <w:r>
         <w:rPr>
           <w:rFonts w:ascii="Times New Roman" w:hAnsi="Times New Roman" w:cs="Times New Roman"/>
-          <w:color w:val="212121"/>
           <w:sz w:val="28"/>
           <w:szCs w:val="28"/>
           <w:shd w:val="clear" w:color="auto" w:fill="FFFFFF"/>
@@ -4189,7 +3936,6 @@
       <w:r>
         <w:rPr>
           <w:rFonts w:ascii="Times New Roman" w:hAnsi="Times New Roman" w:cs="Times New Roman"/>
-          <w:color w:val="212121"/>
           <w:sz w:val="28"/>
           <w:szCs w:val="28"/>
           <w:shd w:val="clear" w:color="auto" w:fill="FFFFFF"/>
@@ -4201,19 +3947,17 @@
       <w:r>
         <w:rPr>
           <w:rFonts w:ascii="Times New Roman" w:hAnsi="Times New Roman" w:cs="Times New Roman"/>
-          <w:color w:val="212121"/>
-          <w:sz w:val="28"/>
-          <w:szCs w:val="28"/>
-          <w:shd w:val="clear" w:color="auto" w:fill="FFFFFF"/>
-          <w:lang w:val="ru-RU"/>
-        </w:rPr>
-        <w:t xml:space="preserve"> </w:t>
-      </w:r>
-      <w:proofErr w:type="spellStart"/>
-      <w:r>
-        <w:rPr>
-          <w:rFonts w:ascii="Times New Roman" w:hAnsi="Times New Roman" w:cs="Times New Roman"/>
-          <w:color w:val="212121"/>
+          <w:sz w:val="28"/>
+          <w:szCs w:val="28"/>
+          <w:shd w:val="clear" w:color="auto" w:fill="FFFFFF"/>
+          <w:lang w:val="ru-RU"/>
+        </w:rPr>
+        <w:t xml:space="preserve"> </w:t>
+      </w:r>
+      <w:proofErr w:type="spellStart"/>
+      <w:r>
+        <w:rPr>
+          <w:rFonts w:ascii="Times New Roman" w:hAnsi="Times New Roman" w:cs="Times New Roman"/>
           <w:sz w:val="28"/>
           <w:szCs w:val="28"/>
           <w:shd w:val="clear" w:color="auto" w:fill="FFFFFF"/>
@@ -4225,7 +3969,6 @@
       <w:r>
         <w:rPr>
           <w:rFonts w:ascii="Times New Roman" w:hAnsi="Times New Roman" w:cs="Times New Roman"/>
-          <w:color w:val="212121"/>
           <w:sz w:val="28"/>
           <w:szCs w:val="28"/>
           <w:shd w:val="clear" w:color="auto" w:fill="FFFFFF"/>
@@ -4237,7 +3980,6 @@
       <w:r>
         <w:rPr>
           <w:rFonts w:ascii="Times New Roman" w:hAnsi="Times New Roman" w:cs="Times New Roman"/>
-          <w:color w:val="212121"/>
           <w:sz w:val="28"/>
           <w:szCs w:val="28"/>
           <w:shd w:val="clear" w:color="auto" w:fill="FFFFFF"/>
@@ -4249,7 +3991,6 @@
       <w:r>
         <w:rPr>
           <w:rFonts w:ascii="Times New Roman" w:hAnsi="Times New Roman" w:cs="Times New Roman"/>
-          <w:color w:val="212121"/>
           <w:sz w:val="28"/>
           <w:szCs w:val="28"/>
           <w:shd w:val="clear" w:color="auto" w:fill="FFFFFF"/>
@@ -4261,7 +4002,6 @@
       <w:r>
         <w:rPr>
           <w:rFonts w:ascii="Times New Roman" w:hAnsi="Times New Roman" w:cs="Times New Roman"/>
-          <w:color w:val="212121"/>
           <w:sz w:val="28"/>
           <w:szCs w:val="28"/>
           <w:shd w:val="clear" w:color="auto" w:fill="FFFFFF"/>
@@ -4273,7 +4013,6 @@
       <w:r>
         <w:rPr>
           <w:rFonts w:ascii="Times New Roman" w:hAnsi="Times New Roman" w:cs="Times New Roman"/>
-          <w:color w:val="212121"/>
           <w:sz w:val="28"/>
           <w:szCs w:val="28"/>
           <w:shd w:val="clear" w:color="auto" w:fill="FFFFFF"/>
@@ -4285,7 +4024,6 @@
       <w:r>
         <w:rPr>
           <w:rFonts w:ascii="Times New Roman" w:hAnsi="Times New Roman" w:cs="Times New Roman"/>
-          <w:color w:val="212121"/>
           <w:sz w:val="28"/>
           <w:szCs w:val="28"/>
           <w:shd w:val="clear" w:color="auto" w:fill="FFFFFF"/>
@@ -4297,19 +4035,17 @@
       <w:r>
         <w:rPr>
           <w:rFonts w:ascii="Times New Roman" w:hAnsi="Times New Roman" w:cs="Times New Roman"/>
-          <w:color w:val="212121"/>
-          <w:sz w:val="28"/>
-          <w:szCs w:val="28"/>
-          <w:shd w:val="clear" w:color="auto" w:fill="FFFFFF"/>
-          <w:lang w:val="ru-RU"/>
-        </w:rPr>
-        <w:t xml:space="preserve"> </w:t>
-      </w:r>
-      <w:proofErr w:type="spellStart"/>
-      <w:r>
-        <w:rPr>
-          <w:rFonts w:ascii="Times New Roman" w:hAnsi="Times New Roman" w:cs="Times New Roman"/>
-          <w:color w:val="212121"/>
+          <w:sz w:val="28"/>
+          <w:szCs w:val="28"/>
+          <w:shd w:val="clear" w:color="auto" w:fill="FFFFFF"/>
+          <w:lang w:val="ru-RU"/>
+        </w:rPr>
+        <w:t xml:space="preserve"> </w:t>
+      </w:r>
+      <w:proofErr w:type="spellStart"/>
+      <w:r>
+        <w:rPr>
+          <w:rFonts w:ascii="Times New Roman" w:hAnsi="Times New Roman" w:cs="Times New Roman"/>
           <w:sz w:val="28"/>
           <w:szCs w:val="28"/>
           <w:shd w:val="clear" w:color="auto" w:fill="FFFFFF"/>
@@ -4321,7 +4057,6 @@
       <w:r>
         <w:rPr>
           <w:rFonts w:ascii="Times New Roman" w:hAnsi="Times New Roman" w:cs="Times New Roman"/>
-          <w:color w:val="212121"/>
           <w:sz w:val="28"/>
           <w:szCs w:val="28"/>
           <w:shd w:val="clear" w:color="auto" w:fill="FFFFFF"/>
@@ -4333,7 +4068,6 @@
       <w:r>
         <w:rPr>
           <w:rFonts w:ascii="Times New Roman" w:hAnsi="Times New Roman" w:cs="Times New Roman"/>
-          <w:color w:val="212121"/>
           <w:sz w:val="28"/>
           <w:szCs w:val="28"/>
           <w:shd w:val="clear" w:color="auto" w:fill="FFFFFF"/>
@@ -4345,19 +4079,17 @@
       <w:r>
         <w:rPr>
           <w:rFonts w:ascii="Times New Roman" w:hAnsi="Times New Roman" w:cs="Times New Roman"/>
-          <w:color w:val="212121"/>
-          <w:sz w:val="28"/>
-          <w:szCs w:val="28"/>
-          <w:shd w:val="clear" w:color="auto" w:fill="FFFFFF"/>
-          <w:lang w:val="ru-RU"/>
-        </w:rPr>
-        <w:t xml:space="preserve"> </w:t>
-      </w:r>
-      <w:proofErr w:type="spellStart"/>
-      <w:r>
-        <w:rPr>
-          <w:rFonts w:ascii="Times New Roman" w:hAnsi="Times New Roman" w:cs="Times New Roman"/>
-          <w:color w:val="212121"/>
+          <w:sz w:val="28"/>
+          <w:szCs w:val="28"/>
+          <w:shd w:val="clear" w:color="auto" w:fill="FFFFFF"/>
+          <w:lang w:val="ru-RU"/>
+        </w:rPr>
+        <w:t xml:space="preserve"> </w:t>
+      </w:r>
+      <w:proofErr w:type="spellStart"/>
+      <w:r>
+        <w:rPr>
+          <w:rFonts w:ascii="Times New Roman" w:hAnsi="Times New Roman" w:cs="Times New Roman"/>
           <w:sz w:val="28"/>
           <w:szCs w:val="28"/>
           <w:shd w:val="clear" w:color="auto" w:fill="FFFFFF"/>
@@ -4369,7 +4101,6 @@
       <w:r>
         <w:rPr>
           <w:rFonts w:ascii="Times New Roman" w:hAnsi="Times New Roman" w:cs="Times New Roman"/>
-          <w:color w:val="212121"/>
           <w:sz w:val="28"/>
           <w:szCs w:val="28"/>
           <w:shd w:val="clear" w:color="auto" w:fill="FFFFFF"/>
@@ -4381,7 +4112,6 @@
       <w:r>
         <w:rPr>
           <w:rFonts w:ascii="Times New Roman" w:hAnsi="Times New Roman" w:cs="Times New Roman"/>
-          <w:color w:val="212121"/>
           <w:sz w:val="28"/>
           <w:szCs w:val="28"/>
           <w:shd w:val="clear" w:color="auto" w:fill="FFFFFF"/>
@@ -4393,7 +4123,6 @@
       <w:r>
         <w:rPr>
           <w:rFonts w:ascii="Times New Roman" w:hAnsi="Times New Roman" w:cs="Times New Roman"/>
-          <w:color w:val="212121"/>
           <w:sz w:val="28"/>
           <w:szCs w:val="28"/>
           <w:shd w:val="clear" w:color="auto" w:fill="FFFFFF"/>
@@ -4405,7 +4134,6 @@
       <w:r>
         <w:rPr>
           <w:rFonts w:ascii="Times New Roman" w:hAnsi="Times New Roman" w:cs="Times New Roman"/>
-          <w:color w:val="212121"/>
           <w:sz w:val="28"/>
           <w:szCs w:val="28"/>
           <w:shd w:val="clear" w:color="auto" w:fill="FFFFFF"/>
@@ -4417,7 +4145,6 @@
       <w:r>
         <w:rPr>
           <w:rFonts w:ascii="Times New Roman" w:hAnsi="Times New Roman" w:cs="Times New Roman"/>
-          <w:color w:val="212121"/>
           <w:sz w:val="28"/>
           <w:szCs w:val="28"/>
           <w:shd w:val="clear" w:color="auto" w:fill="FFFFFF"/>
@@ -4429,43 +4156,49 @@
       <w:r>
         <w:rPr>
           <w:rFonts w:ascii="Times New Roman" w:hAnsi="Times New Roman" w:cs="Times New Roman"/>
-          <w:color w:val="212121"/>
-          <w:sz w:val="28"/>
-          <w:szCs w:val="28"/>
-          <w:shd w:val="clear" w:color="auto" w:fill="FFFFFF"/>
-          <w:lang w:val="ru-RU"/>
-        </w:rPr>
-        <w:t>який</w:t>
-      </w:r>
-      <w:proofErr w:type="spellEnd"/>
-      <w:r>
-        <w:rPr>
-          <w:rFonts w:ascii="Times New Roman" w:hAnsi="Times New Roman" w:cs="Times New Roman"/>
-          <w:color w:val="212121"/>
-          <w:sz w:val="28"/>
-          <w:szCs w:val="28"/>
-          <w:shd w:val="clear" w:color="auto" w:fill="FFFFFF"/>
-          <w:lang w:val="ru-RU"/>
-        </w:rPr>
-        <w:t xml:space="preserve"> </w:t>
-      </w:r>
-      <w:proofErr w:type="spellStart"/>
-      <w:r>
-        <w:rPr>
-          <w:rFonts w:ascii="Times New Roman" w:hAnsi="Times New Roman" w:cs="Times New Roman"/>
-          <w:color w:val="212121"/>
-          <w:sz w:val="28"/>
-          <w:szCs w:val="28"/>
-          <w:shd w:val="clear" w:color="auto" w:fill="FFFFFF"/>
-          <w:lang w:val="ru-RU"/>
-        </w:rPr>
-        <w:t>сетуаціею</w:t>
-      </w:r>
-      <w:proofErr w:type="spellEnd"/>
-      <w:r>
-        <w:rPr>
-          <w:rFonts w:ascii="Times New Roman" w:hAnsi="Times New Roman" w:cs="Times New Roman"/>
-          <w:color w:val="212121"/>
+          <w:sz w:val="28"/>
+          <w:szCs w:val="28"/>
+          <w:shd w:val="clear" w:color="auto" w:fill="FFFFFF"/>
+          <w:lang w:val="ru-RU"/>
+        </w:rPr>
+        <w:t>як</w:t>
+      </w:r>
+      <w:r>
+        <w:rPr>
+          <w:rFonts w:ascii="Times New Roman" w:hAnsi="Times New Roman" w:cs="Times New Roman"/>
+          <w:sz w:val="28"/>
+          <w:szCs w:val="28"/>
+          <w:shd w:val="clear" w:color="auto" w:fill="FFFFFF"/>
+          <w:lang w:val="ru-RU"/>
+        </w:rPr>
+        <w:t>ій</w:t>
+      </w:r>
+      <w:proofErr w:type="spellEnd"/>
+      <w:r>
+        <w:rPr>
+          <w:rFonts w:ascii="Times New Roman" w:hAnsi="Times New Roman" w:cs="Times New Roman"/>
+          <w:sz w:val="28"/>
+          <w:szCs w:val="28"/>
+          <w:shd w:val="clear" w:color="auto" w:fill="FFFFFF"/>
+          <w:lang w:val="ru-RU"/>
+        </w:rPr>
+        <w:t xml:space="preserve"> </w:t>
+      </w:r>
+      <w:proofErr w:type="spellStart"/>
+      <w:r>
+        <w:rPr>
+          <w:rFonts w:ascii="Times New Roman" w:hAnsi="Times New Roman" w:cs="Times New Roman"/>
+          <w:sz w:val="28"/>
+          <w:szCs w:val="28"/>
+          <w:shd w:val="clear" w:color="auto" w:fill="FFFFFF"/>
+          <w:lang w:val="ru-RU"/>
+        </w:rPr>
+        <w:t>ситуації</w:t>
+      </w:r>
+      <w:proofErr w:type="spellEnd"/>
+      <w:r>
+        <w:rPr>
+          <w:rFonts w:ascii="Times New Roman" w:hAnsi="Times New Roman" w:cs="Times New Roman"/>
           <w:sz w:val="28"/>
           <w:szCs w:val="28"/>
           <w:shd w:val="clear" w:color="auto" w:fill="FFFFFF"/>
@@ -4479,7 +4212,6 @@
         <w:spacing w:after="0" w:line="360" w:lineRule="auto"/>
         <w:rPr>
           <w:rFonts w:ascii="Times New Roman" w:eastAsia="Times New Roman" w:hAnsi="Times New Roman" w:cs="Times New Roman"/>
-          <w:color w:val="212121"/>
           <w:sz w:val="36"/>
           <w:szCs w:val="20"/>
           <w:lang w:val="ru-RU" w:eastAsia="ru-RU"/>
@@ -4505,7 +4237,6 @@
         <w:ind w:firstLine="708"/>
         <w:textAlignment w:val="baseline"/>
         <w:rPr>
-          <w:color w:val="000000"/>
           <w:sz w:val="28"/>
           <w:szCs w:val="28"/>
         </w:rPr>
@@ -4532,7 +4263,7 @@
 </file>
 
 <file path=word/styles.xml><?xml version="1.0" encoding="utf-8"?>
-<w:styles xmlns:mc="http://schemas.openxmlformats.org/markup-compatibility/2006" xmlns:r="http://schemas.openxmlformats.org/officeDocument/2006/relationships" xmlns:w="http://schemas.openxmlformats.org/wordprocessingml/2006/main" xmlns:w14="http://schemas.microsoft.com/office/word/2010/wordml" xmlns:w15="http://schemas.microsoft.com/office/word/2012/wordml" mc:Ignorable="w14 w15">
+<w:styles xmlns:mc="http://schemas.openxmlformats.org/markup-compatibility/2006" xmlns:r="http://schemas.openxmlformats.org/officeDocument/2006/relationships" xmlns:w="http://schemas.openxmlformats.org/wordprocessingml/2006/main" xmlns:w14="http://schemas.microsoft.com/office/word/2010/wordml" xmlns:w15="http://schemas.microsoft.com/office/word/2012/wordml" xmlns:w16se="http://schemas.microsoft.com/office/word/2015/wordml/symex" mc:Ignorable="w14 w15 w16se">
   <w:docDefaults>
     <w:rPrDefault>
       <w:rPr>
